--- a/ВМ/Вычмат_лаб1.docx
+++ b/ВМ/Вычмат_лаб1.docx
@@ -12,6 +12,7 @@
           <w14:ligatures w14:val="none"/>
         </w:rPr>
       </w:pPr>
+      <w:bookmarkStart w:id="0" w:name="_Hlk160645252"/>
       <w:r>
         <w:rPr>
           <w:rFonts w:eastAsia="Aptos" w:cs="Times New Roman"/>
@@ -234,6 +235,7 @@
         </w:rPr>
         <w:t xml:space="preserve">студент гр. 5130901/20003   _________________________     </w:t>
       </w:r>
+      <w:proofErr w:type="gramStart"/>
       <w:r>
         <w:rPr>
           <w:rFonts w:eastAsia="Aptos" w:cs="Times New Roman"/>
@@ -241,7 +243,17 @@
           <w:szCs w:val="28"/>
           <w14:ligatures w14:val="none"/>
         </w:rPr>
-        <w:t>А.А. Вагнер</w:t>
+        <w:t>А.А.</w:t>
+      </w:r>
+      <w:proofErr w:type="gramEnd"/>
+      <w:r>
+        <w:rPr>
+          <w:rFonts w:eastAsia="Aptos" w:cs="Times New Roman"/>
+          <w:kern w:val="0"/>
+          <w:szCs w:val="28"/>
+          <w14:ligatures w14:val="none"/>
+        </w:rPr>
+        <w:t xml:space="preserve"> Вагнер</w:t>
       </w:r>
     </w:p>
     <w:p>
@@ -328,8 +340,9 @@
           <w14:ligatures w14:val="none"/>
         </w:rPr>
         <w:tab/>
-        <w:t xml:space="preserve">        _________________________  </w:t>
-      </w:r>
+        <w:t xml:space="preserve">        ________________________</w:t>
+      </w:r>
+      <w:proofErr w:type="gramStart"/>
       <w:r>
         <w:rPr>
           <w:rFonts w:eastAsia="Aptos" w:cs="Times New Roman"/>
@@ -337,7 +350,25 @@
           <w:szCs w:val="28"/>
           <w14:ligatures w14:val="none"/>
         </w:rPr>
+        <w:t xml:space="preserve">_  </w:t>
+      </w:r>
+      <w:r>
+        <w:rPr>
+          <w:rFonts w:eastAsia="Aptos" w:cs="Times New Roman"/>
+          <w:kern w:val="0"/>
+          <w:szCs w:val="28"/>
+          <w14:ligatures w14:val="none"/>
+        </w:rPr>
         <w:tab/>
+      </w:r>
+      <w:proofErr w:type="gramEnd"/>
+      <w:r>
+        <w:rPr>
+          <w:rFonts w:eastAsia="Aptos" w:cs="Times New Roman"/>
+          <w:kern w:val="0"/>
+          <w:szCs w:val="28"/>
+          <w14:ligatures w14:val="none"/>
+        </w:rPr>
         <w:t xml:space="preserve">  </w:t>
       </w:r>
       <w:r>
@@ -490,6 +521,7 @@
         <w:t>2024</w:t>
       </w:r>
     </w:p>
+    <w:bookmarkEnd w:id="0"/>
     <w:p/>
     <w:p/>
     <w:p>
@@ -722,7 +754,15 @@
         <w:t>k</w:t>
       </w:r>
       <w:r>
-        <w:t>=1.1+0.2k для k=0,1,…9.</w:t>
+        <w:t>=1.1+0.2k для k=</w:t>
+      </w:r>
+      <w:proofErr w:type="gramStart"/>
+      <w:r>
+        <w:t>0,1,…</w:t>
+      </w:r>
+      <w:proofErr w:type="gramEnd"/>
+      <w:r>
+        <w:t>9.</w:t>
       </w:r>
     </w:p>
     <w:p>
@@ -799,11 +839,25 @@
           <w:numId w:val="4"/>
         </w:numPr>
       </w:pPr>
-      <w:r>
-        <w:rPr>
-          <w:lang w:val="en-US"/>
-        </w:rPr>
-        <w:t>Ctypes для использования функции QUANC8</w:t>
+      <w:proofErr w:type="spellStart"/>
+      <w:r>
+        <w:rPr>
+          <w:lang w:val="en-US"/>
+        </w:rPr>
+        <w:t>Ctypes</w:t>
+      </w:r>
+      <w:proofErr w:type="spellEnd"/>
+      <w:r>
+        <w:t xml:space="preserve"> для использования функции </w:t>
+      </w:r>
+      <w:r>
+        <w:rPr>
+          <w:lang w:val="en-US"/>
+        </w:rPr>
+        <w:t>QUANC</w:t>
+      </w:r>
+      <w:r>
+        <w:t>8</w:t>
       </w:r>
       <w:r>
         <w:t xml:space="preserve">. </w:t>
@@ -910,7 +964,15 @@
         </w:numPr>
       </w:pPr>
       <w:r>
-        <w:t xml:space="preserve">Сравнить результаты интерполирования со значениями полученными с помощью </w:t>
+        <w:t xml:space="preserve">Сравнить результаты </w:t>
+      </w:r>
+      <w:proofErr w:type="gramStart"/>
+      <w:r>
+        <w:t>интерполирования со значениями</w:t>
+      </w:r>
+      <w:proofErr w:type="gramEnd"/>
+      <w:r>
+        <w:t xml:space="preserve"> полученными с помощью </w:t>
       </w:r>
       <w:r>
         <w:rPr>
@@ -1030,6 +1092,7 @@
         <w:t xml:space="preserve"> = </w:t>
       </w:r>
       <w:proofErr w:type="spellStart"/>
+      <w:proofErr w:type="gramStart"/>
       <w:r>
         <w:rPr>
           <w:color w:val="BCBEC4"/>
@@ -1043,7 +1106,15 @@
           <w:color w:val="BCBEC4"/>
           <w14:ligatures w14:val="none"/>
         </w:rPr>
-        <w:t>(x, y)</w:t>
+        <w:t>(</w:t>
+      </w:r>
+      <w:proofErr w:type="gramEnd"/>
+      <w:r>
+        <w:rPr>
+          <w:color w:val="BCBEC4"/>
+          <w14:ligatures w14:val="none"/>
+        </w:rPr>
+        <w:t>x, y)</w:t>
       </w:r>
     </w:p>
     <w:p>
@@ -1591,20 +1662,46 @@
           <w:lang w:val="en-US" w:eastAsia="ru-RU"/>
           <w14:ligatures w14:val="none"/>
         </w:rPr>
-        <w:t>lagrange_polynomial</w:t>
-      </w:r>
-      <w:proofErr w:type="spellEnd"/>
-      <w:r>
-        <w:rPr>
-          <w:rFonts w:ascii="Courier New" w:eastAsia="Times New Roman" w:hAnsi="Courier New" w:cs="Courier New"/>
-          <w:color w:val="BCBEC4"/>
-          <w:kern w:val="0"/>
-          <w:sz w:val="20"/>
-          <w:szCs w:val="20"/>
-          <w:lang w:val="en-US" w:eastAsia="ru-RU"/>
-          <w14:ligatures w14:val="none"/>
-        </w:rPr>
-        <w:t>(x, y)</w:t>
+        <w:t>lagrange_</w:t>
+      </w:r>
+      <w:proofErr w:type="gramStart"/>
+      <w:r>
+        <w:rPr>
+          <w:rFonts w:ascii="Courier New" w:eastAsia="Times New Roman" w:hAnsi="Courier New" w:cs="Courier New"/>
+          <w:color w:val="BCBEC4"/>
+          <w:kern w:val="0"/>
+          <w:sz w:val="20"/>
+          <w:szCs w:val="20"/>
+          <w:lang w:val="en-US" w:eastAsia="ru-RU"/>
+          <w14:ligatures w14:val="none"/>
+        </w:rPr>
+        <w:t>polynomial</w:t>
+      </w:r>
+      <w:proofErr w:type="spellEnd"/>
+      <w:r>
+        <w:rPr>
+          <w:rFonts w:ascii="Courier New" w:eastAsia="Times New Roman" w:hAnsi="Courier New" w:cs="Courier New"/>
+          <w:color w:val="BCBEC4"/>
+          <w:kern w:val="0"/>
+          <w:sz w:val="20"/>
+          <w:szCs w:val="20"/>
+          <w:lang w:val="en-US" w:eastAsia="ru-RU"/>
+          <w14:ligatures w14:val="none"/>
+        </w:rPr>
+        <w:t>(</w:t>
+      </w:r>
+      <w:proofErr w:type="gramEnd"/>
+      <w:r>
+        <w:rPr>
+          <w:rFonts w:ascii="Courier New" w:eastAsia="Times New Roman" w:hAnsi="Courier New" w:cs="Courier New"/>
+          <w:color w:val="BCBEC4"/>
+          <w:kern w:val="0"/>
+          <w:sz w:val="20"/>
+          <w:szCs w:val="20"/>
+          <w:lang w:val="en-US" w:eastAsia="ru-RU"/>
+          <w14:ligatures w14:val="none"/>
+        </w:rPr>
+        <w:t>x, y)</w:t>
       </w:r>
     </w:p>
     <w:p>
@@ -1837,14 +1934,7 @@
           <w:color w:val="7A7E85"/>
           <w14:ligatures w14:val="none"/>
         </w:rPr>
-        <w:t xml:space="preserve"># </w:t>
-      </w:r>
-      <w:r>
-        <w:rPr>
-          <w:color w:val="7A7E85"/>
-          <w14:ligatures w14:val="none"/>
-        </w:rPr>
-        <w:t>о</w:t>
+        <w:t># о</w:t>
       </w:r>
       <w:r>
         <w:rPr>
@@ -4339,6 +4429,9 @@
     </w:p>
     <w:p>
       <w:r>
+        <w:rPr>
+          <w:noProof/>
+        </w:rPr>
         <w:drawing>
           <wp:inline distT="0" distB="0" distL="0" distR="0" wp14:anchorId="590A7134" wp14:editId="00A5B422">
             <wp:extent cx="5601482" cy="4315427"/>
@@ -4404,6 +4497,9 @@
     </w:p>
     <w:p>
       <w:r>
+        <w:rPr>
+          <w:noProof/>
+        </w:rPr>
         <w:drawing>
           <wp:inline distT="0" distB="0" distL="0" distR="0" wp14:anchorId="492934DC" wp14:editId="4CDDBE74">
             <wp:extent cx="5439534" cy="4163006"/>
@@ -4449,6 +4545,824 @@
       <w:r>
         <w:t>при отдалении от середины набора опорных точек. При этом полином Лагранжа десятой степени многократно точнее сплайн-функции.</w:t>
       </w:r>
+      <w:r>
+        <w:t xml:space="preserve"> </w:t>
+      </w:r>
+      <w:r>
+        <w:t xml:space="preserve">Рассмотрим эти результаты в виде таблицы (аргумент, результат </w:t>
+      </w:r>
+      <w:r>
+        <w:rPr>
+          <w:lang w:val="en-US"/>
+        </w:rPr>
+        <w:t>QYANC</w:t>
+      </w:r>
+      <w:r>
+        <w:t>8</w:t>
+      </w:r>
+      <w:r>
+        <w:t xml:space="preserve"> с высокой точностью, реальные погрешности полинома Лагранжа и сплайн функции):</w:t>
+      </w:r>
+    </w:p>
+    <w:p/>
+    <w:p/>
+    <w:p/>
+    <w:p/>
+    <w:p/>
+    <w:p/>
+    <w:tbl>
+      <w:tblPr>
+        <w:tblStyle w:val="a9"/>
+        <w:tblW w:w="10125" w:type="dxa"/>
+        <w:tblLayout w:type="fixed"/>
+        <w:tblLook w:val="04A0" w:firstRow="1" w:lastRow="0" w:firstColumn="1" w:lastColumn="0" w:noHBand="0" w:noVBand="1"/>
+      </w:tblPr>
+      <w:tblGrid>
+        <w:gridCol w:w="706"/>
+        <w:gridCol w:w="2806"/>
+        <w:gridCol w:w="3247"/>
+        <w:gridCol w:w="3366"/>
+      </w:tblGrid>
+      <w:tr>
+        <w:tc>
+          <w:tcPr>
+            <w:tcW w:w="706" w:type="dxa"/>
+          </w:tcPr>
+          <w:p>
+            <w:pPr>
+              <w:jc w:val="center"/>
+              <w:rPr>
+                <w:lang w:val="en-US"/>
+              </w:rPr>
+            </w:pPr>
+            <w:r>
+              <w:rPr>
+                <w:lang w:val="en-US"/>
+              </w:rPr>
+              <w:lastRenderedPageBreak/>
+              <w:t>x</w:t>
+            </w:r>
+          </w:p>
+        </w:tc>
+        <w:tc>
+          <w:tcPr>
+            <w:tcW w:w="2806" w:type="dxa"/>
+          </w:tcPr>
+          <w:p>
+            <w:pPr>
+              <w:jc w:val="center"/>
+              <w:rPr>
+                <w:lang w:val="en-US"/>
+              </w:rPr>
+            </w:pPr>
+            <w:r>
+              <w:rPr>
+                <w:lang w:val="en-US"/>
+              </w:rPr>
+              <w:t>QUANC8</w:t>
+            </w:r>
+          </w:p>
+        </w:tc>
+        <w:tc>
+          <w:tcPr>
+            <w:tcW w:w="3247" w:type="dxa"/>
+          </w:tcPr>
+          <w:p>
+            <w:pPr>
+              <w:jc w:val="center"/>
+              <w:rPr>
+                <w:lang w:val="en-US"/>
+              </w:rPr>
+            </w:pPr>
+            <w:r>
+              <w:rPr>
+                <w:rFonts w:cs="Times New Roman"/>
+              </w:rPr>
+              <w:t>ε</w:t>
+            </w:r>
+            <w:r>
+              <w:rPr>
+                <w:rFonts w:cs="Times New Roman"/>
+                <w:vertAlign w:val="subscript"/>
+                <w:lang w:val="en-US"/>
+              </w:rPr>
+              <w:t>L</w:t>
+            </w:r>
+          </w:p>
+        </w:tc>
+        <w:tc>
+          <w:tcPr>
+            <w:tcW w:w="3366" w:type="dxa"/>
+          </w:tcPr>
+          <w:p>
+            <w:pPr>
+              <w:jc w:val="center"/>
+              <w:rPr>
+                <w:lang w:val="en-US"/>
+              </w:rPr>
+            </w:pPr>
+            <w:r>
+              <w:rPr>
+                <w:rFonts w:cs="Times New Roman"/>
+              </w:rPr>
+              <w:t>ε</w:t>
+            </w:r>
+            <w:r>
+              <w:rPr>
+                <w:rFonts w:cs="Times New Roman"/>
+                <w:vertAlign w:val="subscript"/>
+                <w:lang w:val="en-US"/>
+              </w:rPr>
+              <w:t>S</w:t>
+            </w:r>
+          </w:p>
+        </w:tc>
+      </w:tr>
+      <w:tr>
+        <w:tc>
+          <w:tcPr>
+            <w:tcW w:w="706" w:type="dxa"/>
+          </w:tcPr>
+          <w:p>
+            <w:pPr>
+              <w:jc w:val="center"/>
+            </w:pPr>
+            <w:r>
+              <w:t>1.1</w:t>
+            </w:r>
+          </w:p>
+        </w:tc>
+        <w:tc>
+          <w:tcPr>
+            <w:tcW w:w="2806" w:type="dxa"/>
+          </w:tcPr>
+          <w:p>
+            <w:pPr>
+              <w:jc w:val="center"/>
+            </w:pPr>
+            <w:r>
+              <w:t>0.453082584268948</w:t>
+            </w:r>
+          </w:p>
+        </w:tc>
+        <w:tc>
+          <w:tcPr>
+            <w:tcW w:w="3247" w:type="dxa"/>
+          </w:tcPr>
+          <w:p>
+            <w:pPr>
+              <w:jc w:val="center"/>
+            </w:pPr>
+            <w:r>
+              <w:t>8.66977645230804e-</w:t>
+            </w:r>
+            <w:r>
+              <w:rPr>
+                <w:b/>
+                <w:bCs/>
+              </w:rPr>
+              <w:t>09</w:t>
+            </w:r>
+          </w:p>
+        </w:tc>
+        <w:tc>
+          <w:tcPr>
+            <w:tcW w:w="3366" w:type="dxa"/>
+          </w:tcPr>
+          <w:p>
+            <w:pPr>
+              <w:jc w:val="center"/>
+            </w:pPr>
+            <w:r>
+              <w:t>6.80233498183691e-</w:t>
+            </w:r>
+            <w:r>
+              <w:rPr>
+                <w:b/>
+                <w:bCs/>
+              </w:rPr>
+              <w:t>05</w:t>
+            </w:r>
+          </w:p>
+        </w:tc>
+      </w:tr>
+      <w:tr>
+        <w:tc>
+          <w:tcPr>
+            <w:tcW w:w="706" w:type="dxa"/>
+          </w:tcPr>
+          <w:p>
+            <w:pPr>
+              <w:jc w:val="center"/>
+            </w:pPr>
+            <w:r>
+              <w:t>1.3</w:t>
+            </w:r>
+          </w:p>
+        </w:tc>
+        <w:tc>
+          <w:tcPr>
+            <w:tcW w:w="2806" w:type="dxa"/>
+          </w:tcPr>
+          <w:p>
+            <w:pPr>
+              <w:jc w:val="center"/>
+            </w:pPr>
+            <w:r>
+              <w:t>0.6569939126744118</w:t>
+            </w:r>
+          </w:p>
+        </w:tc>
+        <w:tc>
+          <w:tcPr>
+            <w:tcW w:w="3247" w:type="dxa"/>
+          </w:tcPr>
+          <w:p>
+            <w:pPr>
+              <w:jc w:val="center"/>
+            </w:pPr>
+            <w:r>
+              <w:t>-1.3655162556247e-</w:t>
+            </w:r>
+            <w:r>
+              <w:rPr>
+                <w:b/>
+                <w:bCs/>
+              </w:rPr>
+              <w:t>09</w:t>
+            </w:r>
+          </w:p>
+        </w:tc>
+        <w:tc>
+          <w:tcPr>
+            <w:tcW w:w="3366" w:type="dxa"/>
+          </w:tcPr>
+          <w:p>
+            <w:pPr>
+              <w:jc w:val="center"/>
+            </w:pPr>
+            <w:r>
+              <w:t>-2.662428045629994e-</w:t>
+            </w:r>
+            <w:r>
+              <w:rPr>
+                <w:b/>
+                <w:bCs/>
+              </w:rPr>
+              <w:t>05</w:t>
+            </w:r>
+          </w:p>
+        </w:tc>
+      </w:tr>
+      <w:tr>
+        <w:tc>
+          <w:tcPr>
+            <w:tcW w:w="706" w:type="dxa"/>
+          </w:tcPr>
+          <w:p>
+            <w:pPr>
+              <w:jc w:val="center"/>
+            </w:pPr>
+            <w:r>
+              <w:t>1.5</w:t>
+            </w:r>
+          </w:p>
+        </w:tc>
+        <w:tc>
+          <w:tcPr>
+            <w:tcW w:w="2806" w:type="dxa"/>
+          </w:tcPr>
+          <w:p>
+            <w:pPr>
+              <w:jc w:val="center"/>
+            </w:pPr>
+            <w:r>
+              <w:t>0.8898047138736692</w:t>
+            </w:r>
+          </w:p>
+        </w:tc>
+        <w:tc>
+          <w:tcPr>
+            <w:tcW w:w="3247" w:type="dxa"/>
+          </w:tcPr>
+          <w:p>
+            <w:pPr>
+              <w:jc w:val="center"/>
+            </w:pPr>
+            <w:r>
+              <w:t>4.11204292838363e-</w:t>
+            </w:r>
+            <w:r>
+              <w:rPr>
+                <w:b/>
+                <w:bCs/>
+              </w:rPr>
+              <w:t>10</w:t>
+            </w:r>
+          </w:p>
+        </w:tc>
+        <w:tc>
+          <w:tcPr>
+            <w:tcW w:w="3366" w:type="dxa"/>
+          </w:tcPr>
+          <w:p>
+            <w:pPr>
+              <w:jc w:val="center"/>
+            </w:pPr>
+            <w:r>
+              <w:t>3.419156040518345e-</w:t>
+            </w:r>
+            <w:r>
+              <w:rPr>
+                <w:b/>
+                <w:bCs/>
+              </w:rPr>
+              <w:t>07</w:t>
+            </w:r>
+          </w:p>
+        </w:tc>
+      </w:tr>
+      <w:tr>
+        <w:tc>
+          <w:tcPr>
+            <w:tcW w:w="706" w:type="dxa"/>
+          </w:tcPr>
+          <w:p>
+            <w:pPr>
+              <w:jc w:val="center"/>
+            </w:pPr>
+            <w:r>
+              <w:t>1.7</w:t>
+            </w:r>
+          </w:p>
+        </w:tc>
+        <w:tc>
+          <w:tcPr>
+            <w:tcW w:w="2806" w:type="dxa"/>
+          </w:tcPr>
+          <w:p>
+            <w:pPr>
+              <w:jc w:val="center"/>
+            </w:pPr>
+            <w:r>
+              <w:t>1.1422101849599062</w:t>
+            </w:r>
+          </w:p>
+        </w:tc>
+        <w:tc>
+          <w:tcPr>
+            <w:tcW w:w="3247" w:type="dxa"/>
+          </w:tcPr>
+          <w:p>
+            <w:pPr>
+              <w:jc w:val="center"/>
+            </w:pPr>
+            <w:r>
+              <w:t>-</w:t>
+            </w:r>
+            <w:r>
+              <w:t>2.0205193074218e-</w:t>
+            </w:r>
+            <w:r>
+              <w:rPr>
+                <w:b/>
+                <w:bCs/>
+              </w:rPr>
+              <w:t>10</w:t>
+            </w:r>
+          </w:p>
+        </w:tc>
+        <w:tc>
+          <w:tcPr>
+            <w:tcW w:w="3366" w:type="dxa"/>
+          </w:tcPr>
+          <w:p>
+            <w:pPr>
+              <w:jc w:val="center"/>
+            </w:pPr>
+            <w:r>
+              <w:t>-4.88760508687846e-</w:t>
+            </w:r>
+            <w:r>
+              <w:rPr>
+                <w:b/>
+                <w:bCs/>
+              </w:rPr>
+              <w:t>06</w:t>
+            </w:r>
+          </w:p>
+        </w:tc>
+      </w:tr>
+      <w:tr>
+        <w:tc>
+          <w:tcPr>
+            <w:tcW w:w="706" w:type="dxa"/>
+          </w:tcPr>
+          <w:p>
+            <w:pPr>
+              <w:jc w:val="center"/>
+            </w:pPr>
+            <w:r>
+              <w:t>1.9</w:t>
+            </w:r>
+          </w:p>
+        </w:tc>
+        <w:tc>
+          <w:tcPr>
+            <w:tcW w:w="2806" w:type="dxa"/>
+          </w:tcPr>
+          <w:p>
+            <w:pPr>
+              <w:jc w:val="center"/>
+            </w:pPr>
+            <w:r>
+              <w:t>1.4029970438001236</w:t>
+            </w:r>
+          </w:p>
+        </w:tc>
+        <w:tc>
+          <w:tcPr>
+            <w:tcW w:w="3247" w:type="dxa"/>
+          </w:tcPr>
+          <w:p>
+            <w:pPr>
+              <w:jc w:val="center"/>
+            </w:pPr>
+            <w:r>
+              <w:t>1.52153400989618e-</w:t>
+            </w:r>
+            <w:r>
+              <w:rPr>
+                <w:b/>
+                <w:bCs/>
+              </w:rPr>
+              <w:t>10</w:t>
+            </w:r>
+          </w:p>
+        </w:tc>
+        <w:tc>
+          <w:tcPr>
+            <w:tcW w:w="3366" w:type="dxa"/>
+          </w:tcPr>
+          <w:p>
+            <w:pPr>
+              <w:jc w:val="center"/>
+            </w:pPr>
+            <w:r>
+              <w:t>-1.638157335115408e-</w:t>
+            </w:r>
+            <w:r>
+              <w:rPr>
+                <w:b/>
+                <w:bCs/>
+              </w:rPr>
+              <w:t>06</w:t>
+            </w:r>
+          </w:p>
+        </w:tc>
+      </w:tr>
+      <w:tr>
+        <w:tc>
+          <w:tcPr>
+            <w:tcW w:w="706" w:type="dxa"/>
+          </w:tcPr>
+          <w:p>
+            <w:pPr>
+              <w:jc w:val="center"/>
+            </w:pPr>
+            <w:r>
+              <w:t>2.1</w:t>
+            </w:r>
+          </w:p>
+        </w:tc>
+        <w:tc>
+          <w:tcPr>
+            <w:tcW w:w="2806" w:type="dxa"/>
+          </w:tcPr>
+          <w:p>
+            <w:pPr>
+              <w:jc w:val="center"/>
+            </w:pPr>
+            <w:r>
+              <w:t>1.6596336101520301</w:t>
+            </w:r>
+          </w:p>
+        </w:tc>
+        <w:tc>
+          <w:tcPr>
+            <w:tcW w:w="3247" w:type="dxa"/>
+          </w:tcPr>
+          <w:p>
+            <w:pPr>
+              <w:jc w:val="center"/>
+            </w:pPr>
+            <w:r>
+              <w:t>-1.7243606542649e-</w:t>
+            </w:r>
+            <w:r>
+              <w:rPr>
+                <w:b/>
+                <w:bCs/>
+              </w:rPr>
+              <w:t>10</w:t>
+            </w:r>
+          </w:p>
+        </w:tc>
+        <w:tc>
+          <w:tcPr>
+            <w:tcW w:w="3366" w:type="dxa"/>
+          </w:tcPr>
+          <w:p>
+            <w:pPr>
+              <w:jc w:val="center"/>
+            </w:pPr>
+            <w:r>
+              <w:t>8.856626498854325e-</w:t>
+            </w:r>
+            <w:r>
+              <w:rPr>
+                <w:b/>
+                <w:bCs/>
+              </w:rPr>
+              <w:t>07</w:t>
+            </w:r>
+          </w:p>
+        </w:tc>
+      </w:tr>
+      <w:tr>
+        <w:tc>
+          <w:tcPr>
+            <w:tcW w:w="706" w:type="dxa"/>
+          </w:tcPr>
+          <w:p>
+            <w:pPr>
+              <w:jc w:val="center"/>
+            </w:pPr>
+            <w:r>
+              <w:t>2.3</w:t>
+            </w:r>
+          </w:p>
+        </w:tc>
+        <w:tc>
+          <w:tcPr>
+            <w:tcW w:w="2806" w:type="dxa"/>
+          </w:tcPr>
+          <w:p>
+            <w:pPr>
+              <w:jc w:val="center"/>
+            </w:pPr>
+            <w:r>
+              <w:t>1.8989219537837452</w:t>
+            </w:r>
+          </w:p>
+        </w:tc>
+        <w:tc>
+          <w:tcPr>
+            <w:tcW w:w="3247" w:type="dxa"/>
+          </w:tcPr>
+          <w:p>
+            <w:pPr>
+              <w:jc w:val="center"/>
+            </w:pPr>
+            <w:r>
+              <w:t>2.988971292694486e-</w:t>
+            </w:r>
+            <w:r>
+              <w:rPr>
+                <w:b/>
+                <w:bCs/>
+              </w:rPr>
+              <w:t>10</w:t>
+            </w:r>
+          </w:p>
+        </w:tc>
+        <w:tc>
+          <w:tcPr>
+            <w:tcW w:w="3366" w:type="dxa"/>
+          </w:tcPr>
+          <w:p>
+            <w:pPr>
+              <w:jc w:val="center"/>
+            </w:pPr>
+            <w:r>
+              <w:t>-1.584821401223735e-</w:t>
+            </w:r>
+            <w:r>
+              <w:rPr>
+                <w:b/>
+                <w:bCs/>
+              </w:rPr>
+              <w:t>06</w:t>
+            </w:r>
+          </w:p>
+        </w:tc>
+      </w:tr>
+      <w:tr>
+        <w:tc>
+          <w:tcPr>
+            <w:tcW w:w="706" w:type="dxa"/>
+          </w:tcPr>
+          <w:p>
+            <w:pPr>
+              <w:jc w:val="center"/>
+            </w:pPr>
+            <w:r>
+              <w:t>2.5</w:t>
+            </w:r>
+          </w:p>
+        </w:tc>
+        <w:tc>
+          <w:tcPr>
+            <w:tcW w:w="2806" w:type="dxa"/>
+          </w:tcPr>
+          <w:p>
+            <w:pPr>
+              <w:jc w:val="center"/>
+            </w:pPr>
+            <w:r>
+              <w:t>2.107686383442015</w:t>
+            </w:r>
+          </w:p>
+        </w:tc>
+        <w:tc>
+          <w:tcPr>
+            <w:tcW w:w="3247" w:type="dxa"/>
+          </w:tcPr>
+          <w:p>
+            <w:pPr>
+              <w:jc w:val="center"/>
+            </w:pPr>
+            <w:r>
+              <w:t>-8.41867908718541e-</w:t>
+            </w:r>
+            <w:r>
+              <w:rPr>
+                <w:b/>
+                <w:bCs/>
+              </w:rPr>
+              <w:t>10</w:t>
+            </w:r>
+          </w:p>
+        </w:tc>
+        <w:tc>
+          <w:tcPr>
+            <w:tcW w:w="3366" w:type="dxa"/>
+          </w:tcPr>
+          <w:p>
+            <w:pPr>
+              <w:jc w:val="center"/>
+            </w:pPr>
+            <w:r>
+              <w:t>1.6760741375687616e-</w:t>
+            </w:r>
+            <w:r>
+              <w:rPr>
+                <w:b/>
+                <w:bCs/>
+              </w:rPr>
+              <w:t>05</w:t>
+            </w:r>
+          </w:p>
+        </w:tc>
+      </w:tr>
+      <w:tr>
+        <w:tc>
+          <w:tcPr>
+            <w:tcW w:w="706" w:type="dxa"/>
+          </w:tcPr>
+          <w:p>
+            <w:pPr>
+              <w:jc w:val="center"/>
+            </w:pPr>
+            <w:r>
+              <w:t>2.7</w:t>
+            </w:r>
+          </w:p>
+        </w:tc>
+        <w:tc>
+          <w:tcPr>
+            <w:tcW w:w="2806" w:type="dxa"/>
+          </w:tcPr>
+          <w:p>
+            <w:pPr>
+              <w:jc w:val="center"/>
+            </w:pPr>
+            <w:r>
+              <w:t>2.2734687818454904</w:t>
+            </w:r>
+          </w:p>
+        </w:tc>
+        <w:tc>
+          <w:tcPr>
+            <w:tcW w:w="3247" w:type="dxa"/>
+          </w:tcPr>
+          <w:p>
+            <w:pPr>
+              <w:jc w:val="center"/>
+            </w:pPr>
+            <w:r>
+              <w:t>4.50275239316511e-</w:t>
+            </w:r>
+            <w:r>
+              <w:rPr>
+                <w:b/>
+                <w:bCs/>
+              </w:rPr>
+              <w:t>09</w:t>
+            </w:r>
+          </w:p>
+        </w:tc>
+        <w:tc>
+          <w:tcPr>
+            <w:tcW w:w="3366" w:type="dxa"/>
+          </w:tcPr>
+          <w:p>
+            <w:pPr>
+              <w:jc w:val="center"/>
+            </w:pPr>
+            <w:r>
+              <w:t>-4.354393201300155e-</w:t>
+            </w:r>
+            <w:r>
+              <w:rPr>
+                <w:b/>
+                <w:bCs/>
+              </w:rPr>
+              <w:t>05</w:t>
+            </w:r>
+          </w:p>
+        </w:tc>
+      </w:tr>
+      <w:tr>
+        <w:tc>
+          <w:tcPr>
+            <w:tcW w:w="706" w:type="dxa"/>
+          </w:tcPr>
+          <w:p>
+            <w:pPr>
+              <w:jc w:val="center"/>
+            </w:pPr>
+            <w:r>
+              <w:t>2.9</w:t>
+            </w:r>
+          </w:p>
+        </w:tc>
+        <w:tc>
+          <w:tcPr>
+            <w:tcW w:w="2806" w:type="dxa"/>
+          </w:tcPr>
+          <w:p>
+            <w:pPr>
+              <w:jc w:val="center"/>
+            </w:pPr>
+            <w:r>
+              <w:t>2.385199650644529</w:t>
+            </w:r>
+          </w:p>
+        </w:tc>
+        <w:tc>
+          <w:tcPr>
+            <w:tcW w:w="3247" w:type="dxa"/>
+          </w:tcPr>
+          <w:p>
+            <w:pPr>
+              <w:jc w:val="center"/>
+            </w:pPr>
+            <w:r>
+              <w:t>-8.114054628194367e-</w:t>
+            </w:r>
+            <w:r>
+              <w:rPr>
+                <w:b/>
+                <w:bCs/>
+              </w:rPr>
+              <w:t>08</w:t>
+            </w:r>
+          </w:p>
+        </w:tc>
+        <w:tc>
+          <w:tcPr>
+            <w:tcW w:w="3366" w:type="dxa"/>
+          </w:tcPr>
+          <w:p>
+            <w:pPr>
+              <w:tabs>
+                <w:tab w:val="left" w:pos="1815"/>
+              </w:tabs>
+              <w:jc w:val="center"/>
+            </w:pPr>
+            <w:r>
+              <w:t>0.00037044231865657196</w:t>
+            </w:r>
+          </w:p>
+        </w:tc>
+      </w:tr>
+    </w:tbl>
+    <w:p/>
+    <w:p>
+      <w:r>
+        <w:t>Для удобства сравнения порядки погрешностей были выделены жирным шрифтом.</w:t>
+      </w:r>
     </w:p>
     <w:p/>
     <w:p>
@@ -4492,6 +5406,7 @@
         <w:rPr>
           <w:b/>
           <w:bCs/>
+          <w:lang w:val="en-US"/>
         </w:rPr>
       </w:pPr>
       <w:r>
@@ -4499,7 +5414,6 @@
           <w:b/>
           <w:bCs/>
         </w:rPr>
-        <w:lastRenderedPageBreak/>
         <w:t>ПРИЛОЖЕНИЕ</w:t>
       </w:r>
     </w:p>
@@ -5674,6 +6588,18 @@
           <w14:ligatures w14:val="none"/>
         </w:rPr>
         <w:br/>
+      </w:r>
+      <w:r>
+        <w:rPr>
+          <w:rFonts w:ascii="Courier New" w:eastAsia="Times New Roman" w:hAnsi="Courier New" w:cs="Courier New"/>
+          <w:color w:val="BCBEC4"/>
+          <w:kern w:val="0"/>
+          <w:sz w:val="20"/>
+          <w:szCs w:val="20"/>
+          <w:lang w:val="en-US" w:eastAsia="ru-RU"/>
+          <w14:ligatures w14:val="none"/>
+        </w:rPr>
+        <w:lastRenderedPageBreak/>
         <w:t xml:space="preserve">    </w:t>
       </w:r>
       <w:proofErr w:type="spellStart"/>
@@ -7858,6 +8784,1381 @@
           <w14:ligatures w14:val="none"/>
         </w:rPr>
         <w:br/>
+        <w:t xml:space="preserve">spline = </w:t>
+      </w:r>
+      <w:proofErr w:type="spellStart"/>
+      <w:r>
+        <w:rPr>
+          <w:rFonts w:ascii="Courier New" w:eastAsia="Times New Roman" w:hAnsi="Courier New" w:cs="Courier New"/>
+          <w:color w:val="BCBEC4"/>
+          <w:kern w:val="0"/>
+          <w:sz w:val="20"/>
+          <w:szCs w:val="20"/>
+          <w:lang w:val="en-US" w:eastAsia="ru-RU"/>
+          <w14:ligatures w14:val="none"/>
+        </w:rPr>
+        <w:t>CubicSpline</w:t>
+      </w:r>
+      <w:proofErr w:type="spellEnd"/>
+      <w:r>
+        <w:rPr>
+          <w:rFonts w:ascii="Courier New" w:eastAsia="Times New Roman" w:hAnsi="Courier New" w:cs="Courier New"/>
+          <w:color w:val="BCBEC4"/>
+          <w:kern w:val="0"/>
+          <w:sz w:val="20"/>
+          <w:szCs w:val="20"/>
+          <w:lang w:val="en-US" w:eastAsia="ru-RU"/>
+          <w14:ligatures w14:val="none"/>
+        </w:rPr>
+        <w:t>(x, y)</w:t>
+      </w:r>
+      <w:r>
+        <w:rPr>
+          <w:rFonts w:ascii="Courier New" w:eastAsia="Times New Roman" w:hAnsi="Courier New" w:cs="Courier New"/>
+          <w:color w:val="BCBEC4"/>
+          <w:kern w:val="0"/>
+          <w:sz w:val="20"/>
+          <w:szCs w:val="20"/>
+          <w:lang w:val="en-US" w:eastAsia="ru-RU"/>
+          <w14:ligatures w14:val="none"/>
+        </w:rPr>
+        <w:br/>
+      </w:r>
+      <w:r>
+        <w:rPr>
+          <w:rFonts w:ascii="Courier New" w:eastAsia="Times New Roman" w:hAnsi="Courier New" w:cs="Courier New"/>
+          <w:color w:val="BCBEC4"/>
+          <w:kern w:val="0"/>
+          <w:sz w:val="20"/>
+          <w:szCs w:val="20"/>
+          <w:lang w:val="en-US" w:eastAsia="ru-RU"/>
+          <w14:ligatures w14:val="none"/>
+        </w:rPr>
+        <w:br/>
+      </w:r>
+      <w:r>
+        <w:rPr>
+          <w:rFonts w:ascii="Courier New" w:eastAsia="Times New Roman" w:hAnsi="Courier New" w:cs="Courier New"/>
+          <w:color w:val="7A7E85"/>
+          <w:kern w:val="0"/>
+          <w:sz w:val="20"/>
+          <w:szCs w:val="20"/>
+          <w:lang w:val="en-US" w:eastAsia="ru-RU"/>
+          <w14:ligatures w14:val="none"/>
+        </w:rPr>
+        <w:br/>
+      </w:r>
+      <w:r>
+        <w:rPr>
+          <w:rFonts w:ascii="Courier New" w:eastAsia="Times New Roman" w:hAnsi="Courier New" w:cs="Courier New"/>
+          <w:color w:val="BCBEC4"/>
+          <w:kern w:val="0"/>
+          <w:sz w:val="20"/>
+          <w:szCs w:val="20"/>
+          <w:lang w:val="en-US" w:eastAsia="ru-RU"/>
+          <w14:ligatures w14:val="none"/>
+        </w:rPr>
+        <w:t xml:space="preserve">points = </w:t>
+      </w:r>
+      <w:proofErr w:type="spellStart"/>
+      <w:r>
+        <w:rPr>
+          <w:rFonts w:ascii="Courier New" w:eastAsia="Times New Roman" w:hAnsi="Courier New" w:cs="Courier New"/>
+          <w:color w:val="BCBEC4"/>
+          <w:kern w:val="0"/>
+          <w:sz w:val="20"/>
+          <w:szCs w:val="20"/>
+          <w:lang w:val="en-US" w:eastAsia="ru-RU"/>
+          <w14:ligatures w14:val="none"/>
+        </w:rPr>
+        <w:t>np.array</w:t>
+      </w:r>
+      <w:proofErr w:type="spellEnd"/>
+      <w:r>
+        <w:rPr>
+          <w:rFonts w:ascii="Courier New" w:eastAsia="Times New Roman" w:hAnsi="Courier New" w:cs="Courier New"/>
+          <w:color w:val="BCBEC4"/>
+          <w:kern w:val="0"/>
+          <w:sz w:val="20"/>
+          <w:szCs w:val="20"/>
+          <w:lang w:val="en-US" w:eastAsia="ru-RU"/>
+          <w14:ligatures w14:val="none"/>
+        </w:rPr>
+        <w:t>([</w:t>
+      </w:r>
+      <w:proofErr w:type="spellStart"/>
+      <w:r>
+        <w:rPr>
+          <w:rFonts w:ascii="Courier New" w:eastAsia="Times New Roman" w:hAnsi="Courier New" w:cs="Courier New"/>
+          <w:color w:val="BCBEC4"/>
+          <w:kern w:val="0"/>
+          <w:sz w:val="20"/>
+          <w:szCs w:val="20"/>
+          <w:lang w:val="en-US" w:eastAsia="ru-RU"/>
+          <w14:ligatures w14:val="none"/>
+        </w:rPr>
+        <w:t>i</w:t>
+      </w:r>
+      <w:proofErr w:type="spellEnd"/>
+      <w:r>
+        <w:rPr>
+          <w:rFonts w:ascii="Courier New" w:eastAsia="Times New Roman" w:hAnsi="Courier New" w:cs="Courier New"/>
+          <w:color w:val="BCBEC4"/>
+          <w:kern w:val="0"/>
+          <w:sz w:val="20"/>
+          <w:szCs w:val="20"/>
+          <w:lang w:val="en-US" w:eastAsia="ru-RU"/>
+          <w14:ligatures w14:val="none"/>
+        </w:rPr>
+        <w:t xml:space="preserve"> / </w:t>
+      </w:r>
+      <w:r>
+        <w:rPr>
+          <w:rFonts w:ascii="Courier New" w:eastAsia="Times New Roman" w:hAnsi="Courier New" w:cs="Courier New"/>
+          <w:color w:val="2AACB8"/>
+          <w:kern w:val="0"/>
+          <w:sz w:val="20"/>
+          <w:szCs w:val="20"/>
+          <w:lang w:val="en-US" w:eastAsia="ru-RU"/>
+          <w14:ligatures w14:val="none"/>
+        </w:rPr>
+        <w:t xml:space="preserve">10 </w:t>
+      </w:r>
+      <w:r>
+        <w:rPr>
+          <w:rFonts w:ascii="Courier New" w:eastAsia="Times New Roman" w:hAnsi="Courier New" w:cs="Courier New"/>
+          <w:color w:val="CF8E6D"/>
+          <w:kern w:val="0"/>
+          <w:sz w:val="20"/>
+          <w:szCs w:val="20"/>
+          <w:lang w:val="en-US" w:eastAsia="ru-RU"/>
+          <w14:ligatures w14:val="none"/>
+        </w:rPr>
+        <w:t xml:space="preserve">for </w:t>
+      </w:r>
+      <w:proofErr w:type="spellStart"/>
+      <w:r>
+        <w:rPr>
+          <w:rFonts w:ascii="Courier New" w:eastAsia="Times New Roman" w:hAnsi="Courier New" w:cs="Courier New"/>
+          <w:color w:val="BCBEC4"/>
+          <w:kern w:val="0"/>
+          <w:sz w:val="20"/>
+          <w:szCs w:val="20"/>
+          <w:lang w:val="en-US" w:eastAsia="ru-RU"/>
+          <w14:ligatures w14:val="none"/>
+        </w:rPr>
+        <w:t>i</w:t>
+      </w:r>
+      <w:proofErr w:type="spellEnd"/>
+      <w:r>
+        <w:rPr>
+          <w:rFonts w:ascii="Courier New" w:eastAsia="Times New Roman" w:hAnsi="Courier New" w:cs="Courier New"/>
+          <w:color w:val="BCBEC4"/>
+          <w:kern w:val="0"/>
+          <w:sz w:val="20"/>
+          <w:szCs w:val="20"/>
+          <w:lang w:val="en-US" w:eastAsia="ru-RU"/>
+          <w14:ligatures w14:val="none"/>
+        </w:rPr>
+        <w:t xml:space="preserve"> </w:t>
+      </w:r>
+      <w:r>
+        <w:rPr>
+          <w:rFonts w:ascii="Courier New" w:eastAsia="Times New Roman" w:hAnsi="Courier New" w:cs="Courier New"/>
+          <w:color w:val="CF8E6D"/>
+          <w:kern w:val="0"/>
+          <w:sz w:val="20"/>
+          <w:szCs w:val="20"/>
+          <w:lang w:val="en-US" w:eastAsia="ru-RU"/>
+          <w14:ligatures w14:val="none"/>
+        </w:rPr>
+        <w:t xml:space="preserve">in </w:t>
+      </w:r>
+      <w:r>
+        <w:rPr>
+          <w:rFonts w:ascii="Courier New" w:eastAsia="Times New Roman" w:hAnsi="Courier New" w:cs="Courier New"/>
+          <w:color w:val="8888C6"/>
+          <w:kern w:val="0"/>
+          <w:sz w:val="20"/>
+          <w:szCs w:val="20"/>
+          <w:lang w:val="en-US" w:eastAsia="ru-RU"/>
+          <w14:ligatures w14:val="none"/>
+        </w:rPr>
+        <w:t>range</w:t>
+      </w:r>
+      <w:r>
+        <w:rPr>
+          <w:rFonts w:ascii="Courier New" w:eastAsia="Times New Roman" w:hAnsi="Courier New" w:cs="Courier New"/>
+          <w:color w:val="BCBEC4"/>
+          <w:kern w:val="0"/>
+          <w:sz w:val="20"/>
+          <w:szCs w:val="20"/>
+          <w:lang w:val="en-US" w:eastAsia="ru-RU"/>
+          <w14:ligatures w14:val="none"/>
+        </w:rPr>
+        <w:t>(</w:t>
+      </w:r>
+      <w:r>
+        <w:rPr>
+          <w:rFonts w:ascii="Courier New" w:eastAsia="Times New Roman" w:hAnsi="Courier New" w:cs="Courier New"/>
+          <w:color w:val="2AACB8"/>
+          <w:kern w:val="0"/>
+          <w:sz w:val="20"/>
+          <w:szCs w:val="20"/>
+          <w:lang w:val="en-US" w:eastAsia="ru-RU"/>
+          <w14:ligatures w14:val="none"/>
+        </w:rPr>
+        <w:t>11</w:t>
+      </w:r>
+      <w:r>
+        <w:rPr>
+          <w:rFonts w:ascii="Courier New" w:eastAsia="Times New Roman" w:hAnsi="Courier New" w:cs="Courier New"/>
+          <w:color w:val="BCBEC4"/>
+          <w:kern w:val="0"/>
+          <w:sz w:val="20"/>
+          <w:szCs w:val="20"/>
+          <w:lang w:val="en-US" w:eastAsia="ru-RU"/>
+          <w14:ligatures w14:val="none"/>
+        </w:rPr>
+        <w:t xml:space="preserve">, </w:t>
+      </w:r>
+      <w:r>
+        <w:rPr>
+          <w:rFonts w:ascii="Courier New" w:eastAsia="Times New Roman" w:hAnsi="Courier New" w:cs="Courier New"/>
+          <w:color w:val="2AACB8"/>
+          <w:kern w:val="0"/>
+          <w:sz w:val="20"/>
+          <w:szCs w:val="20"/>
+          <w:lang w:val="en-US" w:eastAsia="ru-RU"/>
+          <w14:ligatures w14:val="none"/>
+        </w:rPr>
+        <w:t>30</w:t>
+      </w:r>
+      <w:r>
+        <w:rPr>
+          <w:rFonts w:ascii="Courier New" w:eastAsia="Times New Roman" w:hAnsi="Courier New" w:cs="Courier New"/>
+          <w:color w:val="BCBEC4"/>
+          <w:kern w:val="0"/>
+          <w:sz w:val="20"/>
+          <w:szCs w:val="20"/>
+          <w:lang w:val="en-US" w:eastAsia="ru-RU"/>
+          <w14:ligatures w14:val="none"/>
+        </w:rPr>
+        <w:t xml:space="preserve">, </w:t>
+      </w:r>
+      <w:r>
+        <w:rPr>
+          <w:rFonts w:ascii="Courier New" w:eastAsia="Times New Roman" w:hAnsi="Courier New" w:cs="Courier New"/>
+          <w:color w:val="2AACB8"/>
+          <w:kern w:val="0"/>
+          <w:sz w:val="20"/>
+          <w:szCs w:val="20"/>
+          <w:lang w:val="en-US" w:eastAsia="ru-RU"/>
+          <w14:ligatures w14:val="none"/>
+        </w:rPr>
+        <w:t>2</w:t>
+      </w:r>
+      <w:r>
+        <w:rPr>
+          <w:rFonts w:ascii="Courier New" w:eastAsia="Times New Roman" w:hAnsi="Courier New" w:cs="Courier New"/>
+          <w:color w:val="BCBEC4"/>
+          <w:kern w:val="0"/>
+          <w:sz w:val="20"/>
+          <w:szCs w:val="20"/>
+          <w:lang w:val="en-US" w:eastAsia="ru-RU"/>
+          <w14:ligatures w14:val="none"/>
+        </w:rPr>
+        <w:t>)])</w:t>
+      </w:r>
+      <w:r>
+        <w:rPr>
+          <w:rFonts w:ascii="Courier New" w:eastAsia="Times New Roman" w:hAnsi="Courier New" w:cs="Courier New"/>
+          <w:color w:val="BCBEC4"/>
+          <w:kern w:val="0"/>
+          <w:sz w:val="20"/>
+          <w:szCs w:val="20"/>
+          <w:lang w:val="en-US" w:eastAsia="ru-RU"/>
+          <w14:ligatures w14:val="none"/>
+        </w:rPr>
+        <w:br/>
+      </w:r>
+      <w:r>
+        <w:rPr>
+          <w:rFonts w:ascii="Courier New" w:eastAsia="Times New Roman" w:hAnsi="Courier New" w:cs="Courier New"/>
+          <w:color w:val="7A7E85"/>
+          <w:kern w:val="0"/>
+          <w:sz w:val="20"/>
+          <w:szCs w:val="20"/>
+          <w:lang w:val="en-US" w:eastAsia="ru-RU"/>
+          <w14:ligatures w14:val="none"/>
+        </w:rPr>
+        <w:t># Plot data points</w:t>
+      </w:r>
+      <w:r>
+        <w:rPr>
+          <w:rFonts w:ascii="Courier New" w:eastAsia="Times New Roman" w:hAnsi="Courier New" w:cs="Courier New"/>
+          <w:color w:val="7A7E85"/>
+          <w:kern w:val="0"/>
+          <w:sz w:val="20"/>
+          <w:szCs w:val="20"/>
+          <w:lang w:val="en-US" w:eastAsia="ru-RU"/>
+          <w14:ligatures w14:val="none"/>
+        </w:rPr>
+        <w:br/>
+      </w:r>
+      <w:proofErr w:type="spellStart"/>
+      <w:r>
+        <w:rPr>
+          <w:rFonts w:ascii="Courier New" w:eastAsia="Times New Roman" w:hAnsi="Courier New" w:cs="Courier New"/>
+          <w:color w:val="BCBEC4"/>
+          <w:kern w:val="0"/>
+          <w:sz w:val="20"/>
+          <w:szCs w:val="20"/>
+          <w:lang w:val="en-US" w:eastAsia="ru-RU"/>
+          <w14:ligatures w14:val="none"/>
+        </w:rPr>
+        <w:t>plt.scatter</w:t>
+      </w:r>
+      <w:proofErr w:type="spellEnd"/>
+      <w:r>
+        <w:rPr>
+          <w:rFonts w:ascii="Courier New" w:eastAsia="Times New Roman" w:hAnsi="Courier New" w:cs="Courier New"/>
+          <w:color w:val="BCBEC4"/>
+          <w:kern w:val="0"/>
+          <w:sz w:val="20"/>
+          <w:szCs w:val="20"/>
+          <w:lang w:val="en-US" w:eastAsia="ru-RU"/>
+          <w14:ligatures w14:val="none"/>
+        </w:rPr>
+        <w:t>(points, [</w:t>
+      </w:r>
+      <w:r>
+        <w:rPr>
+          <w:rFonts w:ascii="Courier New" w:eastAsia="Times New Roman" w:hAnsi="Courier New" w:cs="Courier New"/>
+          <w:color w:val="2AACB8"/>
+          <w:kern w:val="0"/>
+          <w:sz w:val="20"/>
+          <w:szCs w:val="20"/>
+          <w:lang w:val="en-US" w:eastAsia="ru-RU"/>
+          <w14:ligatures w14:val="none"/>
+        </w:rPr>
+        <w:t>0.5</w:t>
+      </w:r>
+      <w:r>
+        <w:rPr>
+          <w:rFonts w:ascii="Courier New" w:eastAsia="Times New Roman" w:hAnsi="Courier New" w:cs="Courier New"/>
+          <w:color w:val="BCBEC4"/>
+          <w:kern w:val="0"/>
+          <w:sz w:val="20"/>
+          <w:szCs w:val="20"/>
+          <w:lang w:val="en-US" w:eastAsia="ru-RU"/>
+          <w14:ligatures w14:val="none"/>
+        </w:rPr>
+        <w:t xml:space="preserve">] * </w:t>
+      </w:r>
+      <w:r>
+        <w:rPr>
+          <w:rFonts w:ascii="Courier New" w:eastAsia="Times New Roman" w:hAnsi="Courier New" w:cs="Courier New"/>
+          <w:color w:val="2AACB8"/>
+          <w:kern w:val="0"/>
+          <w:sz w:val="20"/>
+          <w:szCs w:val="20"/>
+          <w:lang w:val="en-US" w:eastAsia="ru-RU"/>
+          <w14:ligatures w14:val="none"/>
+        </w:rPr>
+        <w:t>10</w:t>
+      </w:r>
+      <w:r>
+        <w:rPr>
+          <w:rFonts w:ascii="Courier New" w:eastAsia="Times New Roman" w:hAnsi="Courier New" w:cs="Courier New"/>
+          <w:color w:val="BCBEC4"/>
+          <w:kern w:val="0"/>
+          <w:sz w:val="20"/>
+          <w:szCs w:val="20"/>
+          <w:lang w:val="en-US" w:eastAsia="ru-RU"/>
+          <w14:ligatures w14:val="none"/>
+        </w:rPr>
+        <w:t xml:space="preserve">, </w:t>
+      </w:r>
+      <w:r>
+        <w:rPr>
+          <w:rFonts w:ascii="Courier New" w:eastAsia="Times New Roman" w:hAnsi="Courier New" w:cs="Courier New"/>
+          <w:color w:val="AA4926"/>
+          <w:kern w:val="0"/>
+          <w:sz w:val="20"/>
+          <w:szCs w:val="20"/>
+          <w:lang w:val="en-US" w:eastAsia="ru-RU"/>
+          <w14:ligatures w14:val="none"/>
+        </w:rPr>
+        <w:t>color</w:t>
+      </w:r>
+      <w:r>
+        <w:rPr>
+          <w:rFonts w:ascii="Courier New" w:eastAsia="Times New Roman" w:hAnsi="Courier New" w:cs="Courier New"/>
+          <w:color w:val="BCBEC4"/>
+          <w:kern w:val="0"/>
+          <w:sz w:val="20"/>
+          <w:szCs w:val="20"/>
+          <w:lang w:val="en-US" w:eastAsia="ru-RU"/>
+          <w14:ligatures w14:val="none"/>
+        </w:rPr>
+        <w:t>=</w:t>
+      </w:r>
+      <w:r>
+        <w:rPr>
+          <w:rFonts w:ascii="Courier New" w:eastAsia="Times New Roman" w:hAnsi="Courier New" w:cs="Courier New"/>
+          <w:color w:val="6AAB73"/>
+          <w:kern w:val="0"/>
+          <w:sz w:val="20"/>
+          <w:szCs w:val="20"/>
+          <w:lang w:val="en-US" w:eastAsia="ru-RU"/>
+          <w14:ligatures w14:val="none"/>
+        </w:rPr>
+        <w:t>'red'</w:t>
+      </w:r>
+      <w:r>
+        <w:rPr>
+          <w:rFonts w:ascii="Courier New" w:eastAsia="Times New Roman" w:hAnsi="Courier New" w:cs="Courier New"/>
+          <w:color w:val="BCBEC4"/>
+          <w:kern w:val="0"/>
+          <w:sz w:val="20"/>
+          <w:szCs w:val="20"/>
+          <w:lang w:val="en-US" w:eastAsia="ru-RU"/>
+          <w14:ligatures w14:val="none"/>
+        </w:rPr>
+        <w:t xml:space="preserve">, </w:t>
+      </w:r>
+      <w:r>
+        <w:rPr>
+          <w:rFonts w:ascii="Courier New" w:eastAsia="Times New Roman" w:hAnsi="Courier New" w:cs="Courier New"/>
+          <w:color w:val="AA4926"/>
+          <w:kern w:val="0"/>
+          <w:sz w:val="20"/>
+          <w:szCs w:val="20"/>
+          <w:lang w:val="en-US" w:eastAsia="ru-RU"/>
+          <w14:ligatures w14:val="none"/>
+        </w:rPr>
+        <w:t>label</w:t>
+      </w:r>
+      <w:r>
+        <w:rPr>
+          <w:rFonts w:ascii="Courier New" w:eastAsia="Times New Roman" w:hAnsi="Courier New" w:cs="Courier New"/>
+          <w:color w:val="BCBEC4"/>
+          <w:kern w:val="0"/>
+          <w:sz w:val="20"/>
+          <w:szCs w:val="20"/>
+          <w:lang w:val="en-US" w:eastAsia="ru-RU"/>
+          <w14:ligatures w14:val="none"/>
+        </w:rPr>
+        <w:t>=</w:t>
+      </w:r>
+      <w:r>
+        <w:rPr>
+          <w:rFonts w:ascii="Courier New" w:eastAsia="Times New Roman" w:hAnsi="Courier New" w:cs="Courier New"/>
+          <w:color w:val="6AAB73"/>
+          <w:kern w:val="0"/>
+          <w:sz w:val="20"/>
+          <w:szCs w:val="20"/>
+          <w:lang w:val="en-US" w:eastAsia="ru-RU"/>
+          <w14:ligatures w14:val="none"/>
+        </w:rPr>
+        <w:t>'Data Points'</w:t>
+      </w:r>
+      <w:r>
+        <w:rPr>
+          <w:rFonts w:ascii="Courier New" w:eastAsia="Times New Roman" w:hAnsi="Courier New" w:cs="Courier New"/>
+          <w:color w:val="BCBEC4"/>
+          <w:kern w:val="0"/>
+          <w:sz w:val="20"/>
+          <w:szCs w:val="20"/>
+          <w:lang w:val="en-US" w:eastAsia="ru-RU"/>
+          <w14:ligatures w14:val="none"/>
+        </w:rPr>
+        <w:t>)</w:t>
+      </w:r>
+      <w:r>
+        <w:rPr>
+          <w:rFonts w:ascii="Courier New" w:eastAsia="Times New Roman" w:hAnsi="Courier New" w:cs="Courier New"/>
+          <w:color w:val="BCBEC4"/>
+          <w:kern w:val="0"/>
+          <w:sz w:val="20"/>
+          <w:szCs w:val="20"/>
+          <w:lang w:val="en-US" w:eastAsia="ru-RU"/>
+          <w14:ligatures w14:val="none"/>
+        </w:rPr>
+        <w:br/>
+      </w:r>
+      <w:r>
+        <w:rPr>
+          <w:rFonts w:ascii="Courier New" w:eastAsia="Times New Roman" w:hAnsi="Courier New" w:cs="Courier New"/>
+          <w:color w:val="BCBEC4"/>
+          <w:kern w:val="0"/>
+          <w:sz w:val="20"/>
+          <w:szCs w:val="20"/>
+          <w:lang w:val="en-US" w:eastAsia="ru-RU"/>
+          <w14:ligatures w14:val="none"/>
+        </w:rPr>
+        <w:br/>
+      </w:r>
+      <w:r>
+        <w:rPr>
+          <w:rFonts w:ascii="Courier New" w:eastAsia="Times New Roman" w:hAnsi="Courier New" w:cs="Courier New"/>
+          <w:color w:val="7A7E85"/>
+          <w:kern w:val="0"/>
+          <w:sz w:val="20"/>
+          <w:szCs w:val="20"/>
+          <w:lang w:val="en-US" w:eastAsia="ru-RU"/>
+          <w14:ligatures w14:val="none"/>
+        </w:rPr>
+        <w:t># Plot given function interpolation</w:t>
+      </w:r>
+      <w:r>
+        <w:rPr>
+          <w:rFonts w:ascii="Courier New" w:eastAsia="Times New Roman" w:hAnsi="Courier New" w:cs="Courier New"/>
+          <w:color w:val="7A7E85"/>
+          <w:kern w:val="0"/>
+          <w:sz w:val="20"/>
+          <w:szCs w:val="20"/>
+          <w:lang w:val="en-US" w:eastAsia="ru-RU"/>
+          <w14:ligatures w14:val="none"/>
+        </w:rPr>
+        <w:br/>
+      </w:r>
+      <w:proofErr w:type="spellStart"/>
+      <w:r>
+        <w:rPr>
+          <w:rFonts w:ascii="Courier New" w:eastAsia="Times New Roman" w:hAnsi="Courier New" w:cs="Courier New"/>
+          <w:color w:val="BCBEC4"/>
+          <w:kern w:val="0"/>
+          <w:sz w:val="20"/>
+          <w:szCs w:val="20"/>
+          <w:lang w:val="en-US" w:eastAsia="ru-RU"/>
+          <w14:ligatures w14:val="none"/>
+        </w:rPr>
+        <w:t>plt.plot</w:t>
+      </w:r>
+      <w:proofErr w:type="spellEnd"/>
+      <w:r>
+        <w:rPr>
+          <w:rFonts w:ascii="Courier New" w:eastAsia="Times New Roman" w:hAnsi="Courier New" w:cs="Courier New"/>
+          <w:color w:val="BCBEC4"/>
+          <w:kern w:val="0"/>
+          <w:sz w:val="20"/>
+          <w:szCs w:val="20"/>
+          <w:lang w:val="en-US" w:eastAsia="ru-RU"/>
+          <w14:ligatures w14:val="none"/>
+        </w:rPr>
+        <w:t>(points, [</w:t>
+      </w:r>
+      <w:proofErr w:type="spellStart"/>
+      <w:r>
+        <w:rPr>
+          <w:rFonts w:ascii="Courier New" w:eastAsia="Times New Roman" w:hAnsi="Courier New" w:cs="Courier New"/>
+          <w:color w:val="BCBEC4"/>
+          <w:kern w:val="0"/>
+          <w:sz w:val="20"/>
+          <w:szCs w:val="20"/>
+          <w:lang w:val="en-US" w:eastAsia="ru-RU"/>
+          <w14:ligatures w14:val="none"/>
+        </w:rPr>
+        <w:t>my_fun</w:t>
+      </w:r>
+      <w:proofErr w:type="spellEnd"/>
+      <w:r>
+        <w:rPr>
+          <w:rFonts w:ascii="Courier New" w:eastAsia="Times New Roman" w:hAnsi="Courier New" w:cs="Courier New"/>
+          <w:color w:val="BCBEC4"/>
+          <w:kern w:val="0"/>
+          <w:sz w:val="20"/>
+          <w:szCs w:val="20"/>
+          <w:lang w:val="en-US" w:eastAsia="ru-RU"/>
+          <w14:ligatures w14:val="none"/>
+        </w:rPr>
+        <w:t xml:space="preserve">(x) </w:t>
+      </w:r>
+      <w:r>
+        <w:rPr>
+          <w:rFonts w:ascii="Courier New" w:eastAsia="Times New Roman" w:hAnsi="Courier New" w:cs="Courier New"/>
+          <w:color w:val="CF8E6D"/>
+          <w:kern w:val="0"/>
+          <w:sz w:val="20"/>
+          <w:szCs w:val="20"/>
+          <w:lang w:val="en-US" w:eastAsia="ru-RU"/>
+          <w14:ligatures w14:val="none"/>
+        </w:rPr>
+        <w:t xml:space="preserve">for </w:t>
+      </w:r>
+      <w:r>
+        <w:rPr>
+          <w:rFonts w:ascii="Courier New" w:eastAsia="Times New Roman" w:hAnsi="Courier New" w:cs="Courier New"/>
+          <w:color w:val="BCBEC4"/>
+          <w:kern w:val="0"/>
+          <w:sz w:val="20"/>
+          <w:szCs w:val="20"/>
+          <w:lang w:val="en-US" w:eastAsia="ru-RU"/>
+          <w14:ligatures w14:val="none"/>
+        </w:rPr>
+        <w:t xml:space="preserve">x </w:t>
+      </w:r>
+      <w:r>
+        <w:rPr>
+          <w:rFonts w:ascii="Courier New" w:eastAsia="Times New Roman" w:hAnsi="Courier New" w:cs="Courier New"/>
+          <w:color w:val="CF8E6D"/>
+          <w:kern w:val="0"/>
+          <w:sz w:val="20"/>
+          <w:szCs w:val="20"/>
+          <w:lang w:val="en-US" w:eastAsia="ru-RU"/>
+          <w14:ligatures w14:val="none"/>
+        </w:rPr>
+        <w:t xml:space="preserve">in </w:t>
+      </w:r>
+      <w:r>
+        <w:rPr>
+          <w:rFonts w:ascii="Courier New" w:eastAsia="Times New Roman" w:hAnsi="Courier New" w:cs="Courier New"/>
+          <w:color w:val="BCBEC4"/>
+          <w:kern w:val="0"/>
+          <w:sz w:val="20"/>
+          <w:szCs w:val="20"/>
+          <w:lang w:val="en-US" w:eastAsia="ru-RU"/>
+          <w14:ligatures w14:val="none"/>
+        </w:rPr>
+        <w:t xml:space="preserve">points], </w:t>
+      </w:r>
+      <w:r>
+        <w:rPr>
+          <w:rFonts w:ascii="Courier New" w:eastAsia="Times New Roman" w:hAnsi="Courier New" w:cs="Courier New"/>
+          <w:color w:val="AA4926"/>
+          <w:kern w:val="0"/>
+          <w:sz w:val="20"/>
+          <w:szCs w:val="20"/>
+          <w:lang w:val="en-US" w:eastAsia="ru-RU"/>
+          <w14:ligatures w14:val="none"/>
+        </w:rPr>
+        <w:t>label</w:t>
+      </w:r>
+      <w:r>
+        <w:rPr>
+          <w:rFonts w:ascii="Courier New" w:eastAsia="Times New Roman" w:hAnsi="Courier New" w:cs="Courier New"/>
+          <w:color w:val="BCBEC4"/>
+          <w:kern w:val="0"/>
+          <w:sz w:val="20"/>
+          <w:szCs w:val="20"/>
+          <w:lang w:val="en-US" w:eastAsia="ru-RU"/>
+          <w14:ligatures w14:val="none"/>
+        </w:rPr>
+        <w:t>=</w:t>
+      </w:r>
+      <w:r>
+        <w:rPr>
+          <w:rFonts w:ascii="Courier New" w:eastAsia="Times New Roman" w:hAnsi="Courier New" w:cs="Courier New"/>
+          <w:color w:val="6AAB73"/>
+          <w:kern w:val="0"/>
+          <w:sz w:val="20"/>
+          <w:szCs w:val="20"/>
+          <w:lang w:val="en-US" w:eastAsia="ru-RU"/>
+          <w14:ligatures w14:val="none"/>
+        </w:rPr>
+        <w:t>'f(x)'</w:t>
+      </w:r>
+      <w:r>
+        <w:rPr>
+          <w:rFonts w:ascii="Courier New" w:eastAsia="Times New Roman" w:hAnsi="Courier New" w:cs="Courier New"/>
+          <w:color w:val="BCBEC4"/>
+          <w:kern w:val="0"/>
+          <w:sz w:val="20"/>
+          <w:szCs w:val="20"/>
+          <w:lang w:val="en-US" w:eastAsia="ru-RU"/>
+          <w14:ligatures w14:val="none"/>
+        </w:rPr>
+        <w:t>)</w:t>
+      </w:r>
+      <w:r>
+        <w:rPr>
+          <w:rFonts w:ascii="Courier New" w:eastAsia="Times New Roman" w:hAnsi="Courier New" w:cs="Courier New"/>
+          <w:color w:val="BCBEC4"/>
+          <w:kern w:val="0"/>
+          <w:sz w:val="20"/>
+          <w:szCs w:val="20"/>
+          <w:lang w:val="en-US" w:eastAsia="ru-RU"/>
+          <w14:ligatures w14:val="none"/>
+        </w:rPr>
+        <w:br/>
+      </w:r>
+      <w:r>
+        <w:rPr>
+          <w:rFonts w:ascii="Courier New" w:eastAsia="Times New Roman" w:hAnsi="Courier New" w:cs="Courier New"/>
+          <w:color w:val="BCBEC4"/>
+          <w:kern w:val="0"/>
+          <w:sz w:val="20"/>
+          <w:szCs w:val="20"/>
+          <w:lang w:val="en-US" w:eastAsia="ru-RU"/>
+          <w14:ligatures w14:val="none"/>
+        </w:rPr>
+        <w:br/>
+      </w:r>
+      <w:r>
+        <w:rPr>
+          <w:rFonts w:ascii="Courier New" w:eastAsia="Times New Roman" w:hAnsi="Courier New" w:cs="Courier New"/>
+          <w:color w:val="7A7E85"/>
+          <w:kern w:val="0"/>
+          <w:sz w:val="20"/>
+          <w:szCs w:val="20"/>
+          <w:lang w:val="en-US" w:eastAsia="ru-RU"/>
+          <w14:ligatures w14:val="none"/>
+        </w:rPr>
+        <w:t># Plot Lagrange polynomial interpolation</w:t>
+      </w:r>
+      <w:r>
+        <w:rPr>
+          <w:rFonts w:ascii="Courier New" w:eastAsia="Times New Roman" w:hAnsi="Courier New" w:cs="Courier New"/>
+          <w:color w:val="7A7E85"/>
+          <w:kern w:val="0"/>
+          <w:sz w:val="20"/>
+          <w:szCs w:val="20"/>
+          <w:lang w:val="en-US" w:eastAsia="ru-RU"/>
+          <w14:ligatures w14:val="none"/>
+        </w:rPr>
+        <w:br/>
+      </w:r>
+      <w:proofErr w:type="spellStart"/>
+      <w:r>
+        <w:rPr>
+          <w:rFonts w:ascii="Courier New" w:eastAsia="Times New Roman" w:hAnsi="Courier New" w:cs="Courier New"/>
+          <w:color w:val="BCBEC4"/>
+          <w:kern w:val="0"/>
+          <w:sz w:val="20"/>
+          <w:szCs w:val="20"/>
+          <w:lang w:val="en-US" w:eastAsia="ru-RU"/>
+          <w14:ligatures w14:val="none"/>
+        </w:rPr>
+        <w:t>plt.plot</w:t>
+      </w:r>
+      <w:proofErr w:type="spellEnd"/>
+      <w:r>
+        <w:rPr>
+          <w:rFonts w:ascii="Courier New" w:eastAsia="Times New Roman" w:hAnsi="Courier New" w:cs="Courier New"/>
+          <w:color w:val="BCBEC4"/>
+          <w:kern w:val="0"/>
+          <w:sz w:val="20"/>
+          <w:szCs w:val="20"/>
+          <w:lang w:val="en-US" w:eastAsia="ru-RU"/>
+          <w14:ligatures w14:val="none"/>
+        </w:rPr>
+        <w:t xml:space="preserve">(points, [poly(x) </w:t>
+      </w:r>
+      <w:r>
+        <w:rPr>
+          <w:rFonts w:ascii="Courier New" w:eastAsia="Times New Roman" w:hAnsi="Courier New" w:cs="Courier New"/>
+          <w:color w:val="CF8E6D"/>
+          <w:kern w:val="0"/>
+          <w:sz w:val="20"/>
+          <w:szCs w:val="20"/>
+          <w:lang w:val="en-US" w:eastAsia="ru-RU"/>
+          <w14:ligatures w14:val="none"/>
+        </w:rPr>
+        <w:t xml:space="preserve">for </w:t>
+      </w:r>
+      <w:r>
+        <w:rPr>
+          <w:rFonts w:ascii="Courier New" w:eastAsia="Times New Roman" w:hAnsi="Courier New" w:cs="Courier New"/>
+          <w:color w:val="BCBEC4"/>
+          <w:kern w:val="0"/>
+          <w:sz w:val="20"/>
+          <w:szCs w:val="20"/>
+          <w:lang w:val="en-US" w:eastAsia="ru-RU"/>
+          <w14:ligatures w14:val="none"/>
+        </w:rPr>
+        <w:t xml:space="preserve">x </w:t>
+      </w:r>
+      <w:r>
+        <w:rPr>
+          <w:rFonts w:ascii="Courier New" w:eastAsia="Times New Roman" w:hAnsi="Courier New" w:cs="Courier New"/>
+          <w:color w:val="CF8E6D"/>
+          <w:kern w:val="0"/>
+          <w:sz w:val="20"/>
+          <w:szCs w:val="20"/>
+          <w:lang w:val="en-US" w:eastAsia="ru-RU"/>
+          <w14:ligatures w14:val="none"/>
+        </w:rPr>
+        <w:t xml:space="preserve">in </w:t>
+      </w:r>
+      <w:r>
+        <w:rPr>
+          <w:rFonts w:ascii="Courier New" w:eastAsia="Times New Roman" w:hAnsi="Courier New" w:cs="Courier New"/>
+          <w:color w:val="BCBEC4"/>
+          <w:kern w:val="0"/>
+          <w:sz w:val="20"/>
+          <w:szCs w:val="20"/>
+          <w:lang w:val="en-US" w:eastAsia="ru-RU"/>
+          <w14:ligatures w14:val="none"/>
+        </w:rPr>
+        <w:t xml:space="preserve">points], </w:t>
+      </w:r>
+      <w:r>
+        <w:rPr>
+          <w:rFonts w:ascii="Courier New" w:eastAsia="Times New Roman" w:hAnsi="Courier New" w:cs="Courier New"/>
+          <w:color w:val="AA4926"/>
+          <w:kern w:val="0"/>
+          <w:sz w:val="20"/>
+          <w:szCs w:val="20"/>
+          <w:lang w:val="en-US" w:eastAsia="ru-RU"/>
+          <w14:ligatures w14:val="none"/>
+        </w:rPr>
+        <w:t>label</w:t>
+      </w:r>
+      <w:r>
+        <w:rPr>
+          <w:rFonts w:ascii="Courier New" w:eastAsia="Times New Roman" w:hAnsi="Courier New" w:cs="Courier New"/>
+          <w:color w:val="BCBEC4"/>
+          <w:kern w:val="0"/>
+          <w:sz w:val="20"/>
+          <w:szCs w:val="20"/>
+          <w:lang w:val="en-US" w:eastAsia="ru-RU"/>
+          <w14:ligatures w14:val="none"/>
+        </w:rPr>
+        <w:t>=</w:t>
+      </w:r>
+      <w:r>
+        <w:rPr>
+          <w:rFonts w:ascii="Courier New" w:eastAsia="Times New Roman" w:hAnsi="Courier New" w:cs="Courier New"/>
+          <w:color w:val="6AAB73"/>
+          <w:kern w:val="0"/>
+          <w:sz w:val="20"/>
+          <w:szCs w:val="20"/>
+          <w:lang w:val="en-US" w:eastAsia="ru-RU"/>
+          <w14:ligatures w14:val="none"/>
+        </w:rPr>
+        <w:t>'Lagrange Interpolation'</w:t>
+      </w:r>
+      <w:r>
+        <w:rPr>
+          <w:rFonts w:ascii="Courier New" w:eastAsia="Times New Roman" w:hAnsi="Courier New" w:cs="Courier New"/>
+          <w:color w:val="BCBEC4"/>
+          <w:kern w:val="0"/>
+          <w:sz w:val="20"/>
+          <w:szCs w:val="20"/>
+          <w:lang w:val="en-US" w:eastAsia="ru-RU"/>
+          <w14:ligatures w14:val="none"/>
+        </w:rPr>
+        <w:t>)</w:t>
+      </w:r>
+      <w:r>
+        <w:rPr>
+          <w:rFonts w:ascii="Courier New" w:eastAsia="Times New Roman" w:hAnsi="Courier New" w:cs="Courier New"/>
+          <w:color w:val="BCBEC4"/>
+          <w:kern w:val="0"/>
+          <w:sz w:val="20"/>
+          <w:szCs w:val="20"/>
+          <w:lang w:val="en-US" w:eastAsia="ru-RU"/>
+          <w14:ligatures w14:val="none"/>
+        </w:rPr>
+        <w:br/>
+      </w:r>
+      <w:r>
+        <w:rPr>
+          <w:rFonts w:ascii="Courier New" w:eastAsia="Times New Roman" w:hAnsi="Courier New" w:cs="Courier New"/>
+          <w:color w:val="BCBEC4"/>
+          <w:kern w:val="0"/>
+          <w:sz w:val="20"/>
+          <w:szCs w:val="20"/>
+          <w:lang w:val="en-US" w:eastAsia="ru-RU"/>
+          <w14:ligatures w14:val="none"/>
+        </w:rPr>
+        <w:br/>
+      </w:r>
+      <w:r>
+        <w:rPr>
+          <w:rFonts w:ascii="Courier New" w:eastAsia="Times New Roman" w:hAnsi="Courier New" w:cs="Courier New"/>
+          <w:color w:val="7A7E85"/>
+          <w:kern w:val="0"/>
+          <w:sz w:val="20"/>
+          <w:szCs w:val="20"/>
+          <w:lang w:val="en-US" w:eastAsia="ru-RU"/>
+          <w14:ligatures w14:val="none"/>
+        </w:rPr>
+        <w:t># Plot cubic spline interpolation</w:t>
+      </w:r>
+      <w:r>
+        <w:rPr>
+          <w:rFonts w:ascii="Courier New" w:eastAsia="Times New Roman" w:hAnsi="Courier New" w:cs="Courier New"/>
+          <w:color w:val="7A7E85"/>
+          <w:kern w:val="0"/>
+          <w:sz w:val="20"/>
+          <w:szCs w:val="20"/>
+          <w:lang w:val="en-US" w:eastAsia="ru-RU"/>
+          <w14:ligatures w14:val="none"/>
+        </w:rPr>
+        <w:br/>
+      </w:r>
+      <w:proofErr w:type="spellStart"/>
+      <w:r>
+        <w:rPr>
+          <w:rFonts w:ascii="Courier New" w:eastAsia="Times New Roman" w:hAnsi="Courier New" w:cs="Courier New"/>
+          <w:color w:val="BCBEC4"/>
+          <w:kern w:val="0"/>
+          <w:sz w:val="20"/>
+          <w:szCs w:val="20"/>
+          <w:lang w:val="en-US" w:eastAsia="ru-RU"/>
+          <w14:ligatures w14:val="none"/>
+        </w:rPr>
+        <w:t>plt.plot</w:t>
+      </w:r>
+      <w:proofErr w:type="spellEnd"/>
+      <w:r>
+        <w:rPr>
+          <w:rFonts w:ascii="Courier New" w:eastAsia="Times New Roman" w:hAnsi="Courier New" w:cs="Courier New"/>
+          <w:color w:val="BCBEC4"/>
+          <w:kern w:val="0"/>
+          <w:sz w:val="20"/>
+          <w:szCs w:val="20"/>
+          <w:lang w:val="en-US" w:eastAsia="ru-RU"/>
+          <w14:ligatures w14:val="none"/>
+        </w:rPr>
+        <w:t xml:space="preserve">(points, [spline(x) </w:t>
+      </w:r>
+      <w:r>
+        <w:rPr>
+          <w:rFonts w:ascii="Courier New" w:eastAsia="Times New Roman" w:hAnsi="Courier New" w:cs="Courier New"/>
+          <w:color w:val="CF8E6D"/>
+          <w:kern w:val="0"/>
+          <w:sz w:val="20"/>
+          <w:szCs w:val="20"/>
+          <w:lang w:val="en-US" w:eastAsia="ru-RU"/>
+          <w14:ligatures w14:val="none"/>
+        </w:rPr>
+        <w:t xml:space="preserve">for </w:t>
+      </w:r>
+      <w:r>
+        <w:rPr>
+          <w:rFonts w:ascii="Courier New" w:eastAsia="Times New Roman" w:hAnsi="Courier New" w:cs="Courier New"/>
+          <w:color w:val="BCBEC4"/>
+          <w:kern w:val="0"/>
+          <w:sz w:val="20"/>
+          <w:szCs w:val="20"/>
+          <w:lang w:val="en-US" w:eastAsia="ru-RU"/>
+          <w14:ligatures w14:val="none"/>
+        </w:rPr>
+        <w:t xml:space="preserve">x </w:t>
+      </w:r>
+      <w:r>
+        <w:rPr>
+          <w:rFonts w:ascii="Courier New" w:eastAsia="Times New Roman" w:hAnsi="Courier New" w:cs="Courier New"/>
+          <w:color w:val="CF8E6D"/>
+          <w:kern w:val="0"/>
+          <w:sz w:val="20"/>
+          <w:szCs w:val="20"/>
+          <w:lang w:val="en-US" w:eastAsia="ru-RU"/>
+          <w14:ligatures w14:val="none"/>
+        </w:rPr>
+        <w:t xml:space="preserve">in </w:t>
+      </w:r>
+      <w:r>
+        <w:rPr>
+          <w:rFonts w:ascii="Courier New" w:eastAsia="Times New Roman" w:hAnsi="Courier New" w:cs="Courier New"/>
+          <w:color w:val="BCBEC4"/>
+          <w:kern w:val="0"/>
+          <w:sz w:val="20"/>
+          <w:szCs w:val="20"/>
+          <w:lang w:val="en-US" w:eastAsia="ru-RU"/>
+          <w14:ligatures w14:val="none"/>
+        </w:rPr>
+        <w:t xml:space="preserve">points], </w:t>
+      </w:r>
+      <w:r>
+        <w:rPr>
+          <w:rFonts w:ascii="Courier New" w:eastAsia="Times New Roman" w:hAnsi="Courier New" w:cs="Courier New"/>
+          <w:color w:val="AA4926"/>
+          <w:kern w:val="0"/>
+          <w:sz w:val="20"/>
+          <w:szCs w:val="20"/>
+          <w:lang w:val="en-US" w:eastAsia="ru-RU"/>
+          <w14:ligatures w14:val="none"/>
+        </w:rPr>
+        <w:t>label</w:t>
+      </w:r>
+      <w:r>
+        <w:rPr>
+          <w:rFonts w:ascii="Courier New" w:eastAsia="Times New Roman" w:hAnsi="Courier New" w:cs="Courier New"/>
+          <w:color w:val="BCBEC4"/>
+          <w:kern w:val="0"/>
+          <w:sz w:val="20"/>
+          <w:szCs w:val="20"/>
+          <w:lang w:val="en-US" w:eastAsia="ru-RU"/>
+          <w14:ligatures w14:val="none"/>
+        </w:rPr>
+        <w:t>=</w:t>
+      </w:r>
+      <w:r>
+        <w:rPr>
+          <w:rFonts w:ascii="Courier New" w:eastAsia="Times New Roman" w:hAnsi="Courier New" w:cs="Courier New"/>
+          <w:color w:val="6AAB73"/>
+          <w:kern w:val="0"/>
+          <w:sz w:val="20"/>
+          <w:szCs w:val="20"/>
+          <w:lang w:val="en-US" w:eastAsia="ru-RU"/>
+          <w14:ligatures w14:val="none"/>
+        </w:rPr>
+        <w:t>'Cubic Spline Interpolation'</w:t>
+      </w:r>
+      <w:r>
+        <w:rPr>
+          <w:rFonts w:ascii="Courier New" w:eastAsia="Times New Roman" w:hAnsi="Courier New" w:cs="Courier New"/>
+          <w:color w:val="BCBEC4"/>
+          <w:kern w:val="0"/>
+          <w:sz w:val="20"/>
+          <w:szCs w:val="20"/>
+          <w:lang w:val="en-US" w:eastAsia="ru-RU"/>
+          <w14:ligatures w14:val="none"/>
+        </w:rPr>
+        <w:t>)</w:t>
+      </w:r>
+      <w:r>
+        <w:rPr>
+          <w:rFonts w:ascii="Courier New" w:eastAsia="Times New Roman" w:hAnsi="Courier New" w:cs="Courier New"/>
+          <w:color w:val="BCBEC4"/>
+          <w:kern w:val="0"/>
+          <w:sz w:val="20"/>
+          <w:szCs w:val="20"/>
+          <w:lang w:val="en-US" w:eastAsia="ru-RU"/>
+          <w14:ligatures w14:val="none"/>
+        </w:rPr>
+        <w:br/>
+      </w:r>
+      <w:r>
+        <w:rPr>
+          <w:rFonts w:ascii="Courier New" w:eastAsia="Times New Roman" w:hAnsi="Courier New" w:cs="Courier New"/>
+          <w:color w:val="BCBEC4"/>
+          <w:kern w:val="0"/>
+          <w:sz w:val="20"/>
+          <w:szCs w:val="20"/>
+          <w:lang w:val="en-US" w:eastAsia="ru-RU"/>
+          <w14:ligatures w14:val="none"/>
+        </w:rPr>
+        <w:br/>
+      </w:r>
+      <w:proofErr w:type="spellStart"/>
+      <w:r>
+        <w:rPr>
+          <w:rFonts w:ascii="Courier New" w:eastAsia="Times New Roman" w:hAnsi="Courier New" w:cs="Courier New"/>
+          <w:color w:val="BCBEC4"/>
+          <w:kern w:val="0"/>
+          <w:sz w:val="20"/>
+          <w:szCs w:val="20"/>
+          <w:lang w:val="en-US" w:eastAsia="ru-RU"/>
+          <w14:ligatures w14:val="none"/>
+        </w:rPr>
+        <w:t>plt.xlabel</w:t>
+      </w:r>
+      <w:proofErr w:type="spellEnd"/>
+      <w:r>
+        <w:rPr>
+          <w:rFonts w:ascii="Courier New" w:eastAsia="Times New Roman" w:hAnsi="Courier New" w:cs="Courier New"/>
+          <w:color w:val="BCBEC4"/>
+          <w:kern w:val="0"/>
+          <w:sz w:val="20"/>
+          <w:szCs w:val="20"/>
+          <w:lang w:val="en-US" w:eastAsia="ru-RU"/>
+          <w14:ligatures w14:val="none"/>
+        </w:rPr>
+        <w:t>(</w:t>
+      </w:r>
+      <w:r>
+        <w:rPr>
+          <w:rFonts w:ascii="Courier New" w:eastAsia="Times New Roman" w:hAnsi="Courier New" w:cs="Courier New"/>
+          <w:color w:val="6AAB73"/>
+          <w:kern w:val="0"/>
+          <w:sz w:val="20"/>
+          <w:szCs w:val="20"/>
+          <w:lang w:val="en-US" w:eastAsia="ru-RU"/>
+          <w14:ligatures w14:val="none"/>
+        </w:rPr>
+        <w:t>'x'</w:t>
+      </w:r>
+      <w:r>
+        <w:rPr>
+          <w:rFonts w:ascii="Courier New" w:eastAsia="Times New Roman" w:hAnsi="Courier New" w:cs="Courier New"/>
+          <w:color w:val="BCBEC4"/>
+          <w:kern w:val="0"/>
+          <w:sz w:val="20"/>
+          <w:szCs w:val="20"/>
+          <w:lang w:val="en-US" w:eastAsia="ru-RU"/>
+          <w14:ligatures w14:val="none"/>
+        </w:rPr>
+        <w:t>)</w:t>
+      </w:r>
+      <w:r>
+        <w:rPr>
+          <w:rFonts w:ascii="Courier New" w:eastAsia="Times New Roman" w:hAnsi="Courier New" w:cs="Courier New"/>
+          <w:color w:val="BCBEC4"/>
+          <w:kern w:val="0"/>
+          <w:sz w:val="20"/>
+          <w:szCs w:val="20"/>
+          <w:lang w:val="en-US" w:eastAsia="ru-RU"/>
+          <w14:ligatures w14:val="none"/>
+        </w:rPr>
+        <w:br/>
+      </w:r>
+      <w:proofErr w:type="spellStart"/>
+      <w:r>
+        <w:rPr>
+          <w:rFonts w:ascii="Courier New" w:eastAsia="Times New Roman" w:hAnsi="Courier New" w:cs="Courier New"/>
+          <w:color w:val="BCBEC4"/>
+          <w:kern w:val="0"/>
+          <w:sz w:val="20"/>
+          <w:szCs w:val="20"/>
+          <w:lang w:val="en-US" w:eastAsia="ru-RU"/>
+          <w14:ligatures w14:val="none"/>
+        </w:rPr>
+        <w:t>plt.ylabel</w:t>
+      </w:r>
+      <w:proofErr w:type="spellEnd"/>
+      <w:r>
+        <w:rPr>
+          <w:rFonts w:ascii="Courier New" w:eastAsia="Times New Roman" w:hAnsi="Courier New" w:cs="Courier New"/>
+          <w:color w:val="BCBEC4"/>
+          <w:kern w:val="0"/>
+          <w:sz w:val="20"/>
+          <w:szCs w:val="20"/>
+          <w:lang w:val="en-US" w:eastAsia="ru-RU"/>
+          <w14:ligatures w14:val="none"/>
+        </w:rPr>
+        <w:t>(</w:t>
+      </w:r>
+      <w:r>
+        <w:rPr>
+          <w:rFonts w:ascii="Courier New" w:eastAsia="Times New Roman" w:hAnsi="Courier New" w:cs="Courier New"/>
+          <w:color w:val="6AAB73"/>
+          <w:kern w:val="0"/>
+          <w:sz w:val="20"/>
+          <w:szCs w:val="20"/>
+          <w:lang w:val="en-US" w:eastAsia="ru-RU"/>
+          <w14:ligatures w14:val="none"/>
+        </w:rPr>
+        <w:t>'y'</w:t>
+      </w:r>
+      <w:r>
+        <w:rPr>
+          <w:rFonts w:ascii="Courier New" w:eastAsia="Times New Roman" w:hAnsi="Courier New" w:cs="Courier New"/>
+          <w:color w:val="BCBEC4"/>
+          <w:kern w:val="0"/>
+          <w:sz w:val="20"/>
+          <w:szCs w:val="20"/>
+          <w:lang w:val="en-US" w:eastAsia="ru-RU"/>
+          <w14:ligatures w14:val="none"/>
+        </w:rPr>
+        <w:t>)</w:t>
+      </w:r>
+      <w:r>
+        <w:rPr>
+          <w:rFonts w:ascii="Courier New" w:eastAsia="Times New Roman" w:hAnsi="Courier New" w:cs="Courier New"/>
+          <w:color w:val="BCBEC4"/>
+          <w:kern w:val="0"/>
+          <w:sz w:val="20"/>
+          <w:szCs w:val="20"/>
+          <w:lang w:val="en-US" w:eastAsia="ru-RU"/>
+          <w14:ligatures w14:val="none"/>
+        </w:rPr>
+        <w:br/>
+      </w:r>
+      <w:proofErr w:type="spellStart"/>
+      <w:r>
+        <w:rPr>
+          <w:rFonts w:ascii="Courier New" w:eastAsia="Times New Roman" w:hAnsi="Courier New" w:cs="Courier New"/>
+          <w:color w:val="BCBEC4"/>
+          <w:kern w:val="0"/>
+          <w:sz w:val="20"/>
+          <w:szCs w:val="20"/>
+          <w:lang w:val="en-US" w:eastAsia="ru-RU"/>
+          <w14:ligatures w14:val="none"/>
+        </w:rPr>
+        <w:t>plt.legend</w:t>
+      </w:r>
+      <w:proofErr w:type="spellEnd"/>
+      <w:r>
+        <w:rPr>
+          <w:rFonts w:ascii="Courier New" w:eastAsia="Times New Roman" w:hAnsi="Courier New" w:cs="Courier New"/>
+          <w:color w:val="BCBEC4"/>
+          <w:kern w:val="0"/>
+          <w:sz w:val="20"/>
+          <w:szCs w:val="20"/>
+          <w:lang w:val="en-US" w:eastAsia="ru-RU"/>
+          <w14:ligatures w14:val="none"/>
+        </w:rPr>
+        <w:t>()</w:t>
+      </w:r>
+      <w:r>
+        <w:rPr>
+          <w:rFonts w:ascii="Courier New" w:eastAsia="Times New Roman" w:hAnsi="Courier New" w:cs="Courier New"/>
+          <w:color w:val="BCBEC4"/>
+          <w:kern w:val="0"/>
+          <w:sz w:val="20"/>
+          <w:szCs w:val="20"/>
+          <w:lang w:val="en-US" w:eastAsia="ru-RU"/>
+          <w14:ligatures w14:val="none"/>
+        </w:rPr>
+        <w:br/>
+      </w:r>
+      <w:proofErr w:type="spellStart"/>
+      <w:r>
+        <w:rPr>
+          <w:rFonts w:ascii="Courier New" w:eastAsia="Times New Roman" w:hAnsi="Courier New" w:cs="Courier New"/>
+          <w:color w:val="BCBEC4"/>
+          <w:kern w:val="0"/>
+          <w:sz w:val="20"/>
+          <w:szCs w:val="20"/>
+          <w:lang w:val="en-US" w:eastAsia="ru-RU"/>
+          <w14:ligatures w14:val="none"/>
+        </w:rPr>
+        <w:t>plt.title</w:t>
+      </w:r>
+      <w:proofErr w:type="spellEnd"/>
+      <w:r>
+        <w:rPr>
+          <w:rFonts w:ascii="Courier New" w:eastAsia="Times New Roman" w:hAnsi="Courier New" w:cs="Courier New"/>
+          <w:color w:val="BCBEC4"/>
+          <w:kern w:val="0"/>
+          <w:sz w:val="20"/>
+          <w:szCs w:val="20"/>
+          <w:lang w:val="en-US" w:eastAsia="ru-RU"/>
+          <w14:ligatures w14:val="none"/>
+        </w:rPr>
+        <w:t>(</w:t>
+      </w:r>
+      <w:r>
+        <w:rPr>
+          <w:rFonts w:ascii="Courier New" w:eastAsia="Times New Roman" w:hAnsi="Courier New" w:cs="Courier New"/>
+          <w:color w:val="6AAB73"/>
+          <w:kern w:val="0"/>
+          <w:sz w:val="20"/>
+          <w:szCs w:val="20"/>
+          <w:lang w:val="en-US" w:eastAsia="ru-RU"/>
+          <w14:ligatures w14:val="none"/>
+        </w:rPr>
+        <w:t>'Lagrange vs. Cubic Spline Interpolation'</w:t>
+      </w:r>
+      <w:r>
+        <w:rPr>
+          <w:rFonts w:ascii="Courier New" w:eastAsia="Times New Roman" w:hAnsi="Courier New" w:cs="Courier New"/>
+          <w:color w:val="BCBEC4"/>
+          <w:kern w:val="0"/>
+          <w:sz w:val="20"/>
+          <w:szCs w:val="20"/>
+          <w:lang w:val="en-US" w:eastAsia="ru-RU"/>
+          <w14:ligatures w14:val="none"/>
+        </w:rPr>
+        <w:t>)</w:t>
+      </w:r>
+      <w:r>
+        <w:rPr>
+          <w:rFonts w:ascii="Courier New" w:eastAsia="Times New Roman" w:hAnsi="Courier New" w:cs="Courier New"/>
+          <w:color w:val="BCBEC4"/>
+          <w:kern w:val="0"/>
+          <w:sz w:val="20"/>
+          <w:szCs w:val="20"/>
+          <w:lang w:val="en-US" w:eastAsia="ru-RU"/>
+          <w14:ligatures w14:val="none"/>
+        </w:rPr>
+        <w:br/>
+      </w:r>
+      <w:proofErr w:type="spellStart"/>
+      <w:r>
+        <w:rPr>
+          <w:rFonts w:ascii="Courier New" w:eastAsia="Times New Roman" w:hAnsi="Courier New" w:cs="Courier New"/>
+          <w:color w:val="BCBEC4"/>
+          <w:kern w:val="0"/>
+          <w:sz w:val="20"/>
+          <w:szCs w:val="20"/>
+          <w:lang w:val="en-US" w:eastAsia="ru-RU"/>
+          <w14:ligatures w14:val="none"/>
+        </w:rPr>
+        <w:t>plt.grid</w:t>
+      </w:r>
+      <w:proofErr w:type="spellEnd"/>
+      <w:r>
+        <w:rPr>
+          <w:rFonts w:ascii="Courier New" w:eastAsia="Times New Roman" w:hAnsi="Courier New" w:cs="Courier New"/>
+          <w:color w:val="BCBEC4"/>
+          <w:kern w:val="0"/>
+          <w:sz w:val="20"/>
+          <w:szCs w:val="20"/>
+          <w:lang w:val="en-US" w:eastAsia="ru-RU"/>
+          <w14:ligatures w14:val="none"/>
+        </w:rPr>
+        <w:t>(</w:t>
+      </w:r>
+      <w:r>
+        <w:rPr>
+          <w:rFonts w:ascii="Courier New" w:eastAsia="Times New Roman" w:hAnsi="Courier New" w:cs="Courier New"/>
+          <w:color w:val="CF8E6D"/>
+          <w:kern w:val="0"/>
+          <w:sz w:val="20"/>
+          <w:szCs w:val="20"/>
+          <w:lang w:val="en-US" w:eastAsia="ru-RU"/>
+          <w14:ligatures w14:val="none"/>
+        </w:rPr>
+        <w:t>True</w:t>
+      </w:r>
+      <w:r>
+        <w:rPr>
+          <w:rFonts w:ascii="Courier New" w:eastAsia="Times New Roman" w:hAnsi="Courier New" w:cs="Courier New"/>
+          <w:color w:val="BCBEC4"/>
+          <w:kern w:val="0"/>
+          <w:sz w:val="20"/>
+          <w:szCs w:val="20"/>
+          <w:lang w:val="en-US" w:eastAsia="ru-RU"/>
+          <w14:ligatures w14:val="none"/>
+        </w:rPr>
+        <w:t>)</w:t>
+      </w:r>
+      <w:r>
+        <w:rPr>
+          <w:rFonts w:ascii="Courier New" w:eastAsia="Times New Roman" w:hAnsi="Courier New" w:cs="Courier New"/>
+          <w:color w:val="BCBEC4"/>
+          <w:kern w:val="0"/>
+          <w:sz w:val="20"/>
+          <w:szCs w:val="20"/>
+          <w:lang w:val="en-US" w:eastAsia="ru-RU"/>
+          <w14:ligatures w14:val="none"/>
+        </w:rPr>
+        <w:br/>
+      </w:r>
+      <w:proofErr w:type="spellStart"/>
+      <w:r>
+        <w:rPr>
+          <w:rFonts w:ascii="Courier New" w:eastAsia="Times New Roman" w:hAnsi="Courier New" w:cs="Courier New"/>
+          <w:color w:val="BCBEC4"/>
+          <w:kern w:val="0"/>
+          <w:sz w:val="20"/>
+          <w:szCs w:val="20"/>
+          <w:lang w:val="en-US" w:eastAsia="ru-RU"/>
+          <w14:ligatures w14:val="none"/>
+        </w:rPr>
+        <w:t>plt.figure</w:t>
+      </w:r>
+      <w:proofErr w:type="spellEnd"/>
+      <w:r>
+        <w:rPr>
+          <w:rFonts w:ascii="Courier New" w:eastAsia="Times New Roman" w:hAnsi="Courier New" w:cs="Courier New"/>
+          <w:color w:val="BCBEC4"/>
+          <w:kern w:val="0"/>
+          <w:sz w:val="20"/>
+          <w:szCs w:val="20"/>
+          <w:lang w:val="en-US" w:eastAsia="ru-RU"/>
+          <w14:ligatures w14:val="none"/>
+        </w:rPr>
+        <w:t>()</w:t>
+      </w:r>
+      <w:r>
+        <w:rPr>
+          <w:rFonts w:ascii="Courier New" w:eastAsia="Times New Roman" w:hAnsi="Courier New" w:cs="Courier New"/>
+          <w:color w:val="BCBEC4"/>
+          <w:kern w:val="0"/>
+          <w:sz w:val="20"/>
+          <w:szCs w:val="20"/>
+          <w:lang w:val="en-US" w:eastAsia="ru-RU"/>
+          <w14:ligatures w14:val="none"/>
+        </w:rPr>
+        <w:br/>
       </w:r>
       <w:r>
         <w:rPr>
@@ -7870,1392 +10171,6 @@
           <w14:ligatures w14:val="none"/>
         </w:rPr>
         <w:lastRenderedPageBreak/>
-        <w:t xml:space="preserve">spline = </w:t>
-      </w:r>
-      <w:proofErr w:type="spellStart"/>
-      <w:r>
-        <w:rPr>
-          <w:rFonts w:ascii="Courier New" w:eastAsia="Times New Roman" w:hAnsi="Courier New" w:cs="Courier New"/>
-          <w:color w:val="BCBEC4"/>
-          <w:kern w:val="0"/>
-          <w:sz w:val="20"/>
-          <w:szCs w:val="20"/>
-          <w:lang w:val="en-US" w:eastAsia="ru-RU"/>
-          <w14:ligatures w14:val="none"/>
-        </w:rPr>
-        <w:t>CubicSpline</w:t>
-      </w:r>
-      <w:proofErr w:type="spellEnd"/>
-      <w:r>
-        <w:rPr>
-          <w:rFonts w:ascii="Courier New" w:eastAsia="Times New Roman" w:hAnsi="Courier New" w:cs="Courier New"/>
-          <w:color w:val="BCBEC4"/>
-          <w:kern w:val="0"/>
-          <w:sz w:val="20"/>
-          <w:szCs w:val="20"/>
-          <w:lang w:val="en-US" w:eastAsia="ru-RU"/>
-          <w14:ligatures w14:val="none"/>
-        </w:rPr>
-        <w:t>(x, y)</w:t>
-      </w:r>
-      <w:r>
-        <w:rPr>
-          <w:rFonts w:ascii="Courier New" w:eastAsia="Times New Roman" w:hAnsi="Courier New" w:cs="Courier New"/>
-          <w:color w:val="BCBEC4"/>
-          <w:kern w:val="0"/>
-          <w:sz w:val="20"/>
-          <w:szCs w:val="20"/>
-          <w:lang w:val="en-US" w:eastAsia="ru-RU"/>
-          <w14:ligatures w14:val="none"/>
-        </w:rPr>
-        <w:br/>
-      </w:r>
-      <w:r>
-        <w:rPr>
-          <w:rFonts w:ascii="Courier New" w:eastAsia="Times New Roman" w:hAnsi="Courier New" w:cs="Courier New"/>
-          <w:color w:val="BCBEC4"/>
-          <w:kern w:val="0"/>
-          <w:sz w:val="20"/>
-          <w:szCs w:val="20"/>
-          <w:lang w:val="en-US" w:eastAsia="ru-RU"/>
-          <w14:ligatures w14:val="none"/>
-        </w:rPr>
-        <w:br/>
-      </w:r>
-      <w:r>
-        <w:rPr>
-          <w:rFonts w:ascii="Courier New" w:eastAsia="Times New Roman" w:hAnsi="Courier New" w:cs="Courier New"/>
-          <w:color w:val="7A7E85"/>
-          <w:kern w:val="0"/>
-          <w:sz w:val="20"/>
-          <w:szCs w:val="20"/>
-          <w:lang w:val="en-US" w:eastAsia="ru-RU"/>
-          <w14:ligatures w14:val="none"/>
-        </w:rPr>
-        <w:br/>
-      </w:r>
-      <w:r>
-        <w:rPr>
-          <w:rFonts w:ascii="Courier New" w:eastAsia="Times New Roman" w:hAnsi="Courier New" w:cs="Courier New"/>
-          <w:color w:val="BCBEC4"/>
-          <w:kern w:val="0"/>
-          <w:sz w:val="20"/>
-          <w:szCs w:val="20"/>
-          <w:lang w:val="en-US" w:eastAsia="ru-RU"/>
-          <w14:ligatures w14:val="none"/>
-        </w:rPr>
-        <w:t xml:space="preserve">points = </w:t>
-      </w:r>
-      <w:proofErr w:type="spellStart"/>
-      <w:r>
-        <w:rPr>
-          <w:rFonts w:ascii="Courier New" w:eastAsia="Times New Roman" w:hAnsi="Courier New" w:cs="Courier New"/>
-          <w:color w:val="BCBEC4"/>
-          <w:kern w:val="0"/>
-          <w:sz w:val="20"/>
-          <w:szCs w:val="20"/>
-          <w:lang w:val="en-US" w:eastAsia="ru-RU"/>
-          <w14:ligatures w14:val="none"/>
-        </w:rPr>
-        <w:t>np.array</w:t>
-      </w:r>
-      <w:proofErr w:type="spellEnd"/>
-      <w:r>
-        <w:rPr>
-          <w:rFonts w:ascii="Courier New" w:eastAsia="Times New Roman" w:hAnsi="Courier New" w:cs="Courier New"/>
-          <w:color w:val="BCBEC4"/>
-          <w:kern w:val="0"/>
-          <w:sz w:val="20"/>
-          <w:szCs w:val="20"/>
-          <w:lang w:val="en-US" w:eastAsia="ru-RU"/>
-          <w14:ligatures w14:val="none"/>
-        </w:rPr>
-        <w:t>([</w:t>
-      </w:r>
-      <w:proofErr w:type="spellStart"/>
-      <w:r>
-        <w:rPr>
-          <w:rFonts w:ascii="Courier New" w:eastAsia="Times New Roman" w:hAnsi="Courier New" w:cs="Courier New"/>
-          <w:color w:val="BCBEC4"/>
-          <w:kern w:val="0"/>
-          <w:sz w:val="20"/>
-          <w:szCs w:val="20"/>
-          <w:lang w:val="en-US" w:eastAsia="ru-RU"/>
-          <w14:ligatures w14:val="none"/>
-        </w:rPr>
-        <w:t>i</w:t>
-      </w:r>
-      <w:proofErr w:type="spellEnd"/>
-      <w:r>
-        <w:rPr>
-          <w:rFonts w:ascii="Courier New" w:eastAsia="Times New Roman" w:hAnsi="Courier New" w:cs="Courier New"/>
-          <w:color w:val="BCBEC4"/>
-          <w:kern w:val="0"/>
-          <w:sz w:val="20"/>
-          <w:szCs w:val="20"/>
-          <w:lang w:val="en-US" w:eastAsia="ru-RU"/>
-          <w14:ligatures w14:val="none"/>
-        </w:rPr>
-        <w:t xml:space="preserve"> / </w:t>
-      </w:r>
-      <w:r>
-        <w:rPr>
-          <w:rFonts w:ascii="Courier New" w:eastAsia="Times New Roman" w:hAnsi="Courier New" w:cs="Courier New"/>
-          <w:color w:val="2AACB8"/>
-          <w:kern w:val="0"/>
-          <w:sz w:val="20"/>
-          <w:szCs w:val="20"/>
-          <w:lang w:val="en-US" w:eastAsia="ru-RU"/>
-          <w14:ligatures w14:val="none"/>
-        </w:rPr>
-        <w:t xml:space="preserve">10 </w:t>
-      </w:r>
-      <w:r>
-        <w:rPr>
-          <w:rFonts w:ascii="Courier New" w:eastAsia="Times New Roman" w:hAnsi="Courier New" w:cs="Courier New"/>
-          <w:color w:val="CF8E6D"/>
-          <w:kern w:val="0"/>
-          <w:sz w:val="20"/>
-          <w:szCs w:val="20"/>
-          <w:lang w:val="en-US" w:eastAsia="ru-RU"/>
-          <w14:ligatures w14:val="none"/>
-        </w:rPr>
-        <w:t xml:space="preserve">for </w:t>
-      </w:r>
-      <w:proofErr w:type="spellStart"/>
-      <w:r>
-        <w:rPr>
-          <w:rFonts w:ascii="Courier New" w:eastAsia="Times New Roman" w:hAnsi="Courier New" w:cs="Courier New"/>
-          <w:color w:val="BCBEC4"/>
-          <w:kern w:val="0"/>
-          <w:sz w:val="20"/>
-          <w:szCs w:val="20"/>
-          <w:lang w:val="en-US" w:eastAsia="ru-RU"/>
-          <w14:ligatures w14:val="none"/>
-        </w:rPr>
-        <w:t>i</w:t>
-      </w:r>
-      <w:proofErr w:type="spellEnd"/>
-      <w:r>
-        <w:rPr>
-          <w:rFonts w:ascii="Courier New" w:eastAsia="Times New Roman" w:hAnsi="Courier New" w:cs="Courier New"/>
-          <w:color w:val="BCBEC4"/>
-          <w:kern w:val="0"/>
-          <w:sz w:val="20"/>
-          <w:szCs w:val="20"/>
-          <w:lang w:val="en-US" w:eastAsia="ru-RU"/>
-          <w14:ligatures w14:val="none"/>
-        </w:rPr>
-        <w:t xml:space="preserve"> </w:t>
-      </w:r>
-      <w:r>
-        <w:rPr>
-          <w:rFonts w:ascii="Courier New" w:eastAsia="Times New Roman" w:hAnsi="Courier New" w:cs="Courier New"/>
-          <w:color w:val="CF8E6D"/>
-          <w:kern w:val="0"/>
-          <w:sz w:val="20"/>
-          <w:szCs w:val="20"/>
-          <w:lang w:val="en-US" w:eastAsia="ru-RU"/>
-          <w14:ligatures w14:val="none"/>
-        </w:rPr>
-        <w:t xml:space="preserve">in </w:t>
-      </w:r>
-      <w:r>
-        <w:rPr>
-          <w:rFonts w:ascii="Courier New" w:eastAsia="Times New Roman" w:hAnsi="Courier New" w:cs="Courier New"/>
-          <w:color w:val="8888C6"/>
-          <w:kern w:val="0"/>
-          <w:sz w:val="20"/>
-          <w:szCs w:val="20"/>
-          <w:lang w:val="en-US" w:eastAsia="ru-RU"/>
-          <w14:ligatures w14:val="none"/>
-        </w:rPr>
-        <w:t>range</w:t>
-      </w:r>
-      <w:r>
-        <w:rPr>
-          <w:rFonts w:ascii="Courier New" w:eastAsia="Times New Roman" w:hAnsi="Courier New" w:cs="Courier New"/>
-          <w:color w:val="BCBEC4"/>
-          <w:kern w:val="0"/>
-          <w:sz w:val="20"/>
-          <w:szCs w:val="20"/>
-          <w:lang w:val="en-US" w:eastAsia="ru-RU"/>
-          <w14:ligatures w14:val="none"/>
-        </w:rPr>
-        <w:t>(</w:t>
-      </w:r>
-      <w:r>
-        <w:rPr>
-          <w:rFonts w:ascii="Courier New" w:eastAsia="Times New Roman" w:hAnsi="Courier New" w:cs="Courier New"/>
-          <w:color w:val="2AACB8"/>
-          <w:kern w:val="0"/>
-          <w:sz w:val="20"/>
-          <w:szCs w:val="20"/>
-          <w:lang w:val="en-US" w:eastAsia="ru-RU"/>
-          <w14:ligatures w14:val="none"/>
-        </w:rPr>
-        <w:t>11</w:t>
-      </w:r>
-      <w:r>
-        <w:rPr>
-          <w:rFonts w:ascii="Courier New" w:eastAsia="Times New Roman" w:hAnsi="Courier New" w:cs="Courier New"/>
-          <w:color w:val="BCBEC4"/>
-          <w:kern w:val="0"/>
-          <w:sz w:val="20"/>
-          <w:szCs w:val="20"/>
-          <w:lang w:val="en-US" w:eastAsia="ru-RU"/>
-          <w14:ligatures w14:val="none"/>
-        </w:rPr>
-        <w:t xml:space="preserve">, </w:t>
-      </w:r>
-      <w:r>
-        <w:rPr>
-          <w:rFonts w:ascii="Courier New" w:eastAsia="Times New Roman" w:hAnsi="Courier New" w:cs="Courier New"/>
-          <w:color w:val="2AACB8"/>
-          <w:kern w:val="0"/>
-          <w:sz w:val="20"/>
-          <w:szCs w:val="20"/>
-          <w:lang w:val="en-US" w:eastAsia="ru-RU"/>
-          <w14:ligatures w14:val="none"/>
-        </w:rPr>
-        <w:t>30</w:t>
-      </w:r>
-      <w:r>
-        <w:rPr>
-          <w:rFonts w:ascii="Courier New" w:eastAsia="Times New Roman" w:hAnsi="Courier New" w:cs="Courier New"/>
-          <w:color w:val="BCBEC4"/>
-          <w:kern w:val="0"/>
-          <w:sz w:val="20"/>
-          <w:szCs w:val="20"/>
-          <w:lang w:val="en-US" w:eastAsia="ru-RU"/>
-          <w14:ligatures w14:val="none"/>
-        </w:rPr>
-        <w:t xml:space="preserve">, </w:t>
-      </w:r>
-      <w:r>
-        <w:rPr>
-          <w:rFonts w:ascii="Courier New" w:eastAsia="Times New Roman" w:hAnsi="Courier New" w:cs="Courier New"/>
-          <w:color w:val="2AACB8"/>
-          <w:kern w:val="0"/>
-          <w:sz w:val="20"/>
-          <w:szCs w:val="20"/>
-          <w:lang w:val="en-US" w:eastAsia="ru-RU"/>
-          <w14:ligatures w14:val="none"/>
-        </w:rPr>
-        <w:t>2</w:t>
-      </w:r>
-      <w:r>
-        <w:rPr>
-          <w:rFonts w:ascii="Courier New" w:eastAsia="Times New Roman" w:hAnsi="Courier New" w:cs="Courier New"/>
-          <w:color w:val="BCBEC4"/>
-          <w:kern w:val="0"/>
-          <w:sz w:val="20"/>
-          <w:szCs w:val="20"/>
-          <w:lang w:val="en-US" w:eastAsia="ru-RU"/>
-          <w14:ligatures w14:val="none"/>
-        </w:rPr>
-        <w:t>)])</w:t>
-      </w:r>
-      <w:r>
-        <w:rPr>
-          <w:rFonts w:ascii="Courier New" w:eastAsia="Times New Roman" w:hAnsi="Courier New" w:cs="Courier New"/>
-          <w:color w:val="BCBEC4"/>
-          <w:kern w:val="0"/>
-          <w:sz w:val="20"/>
-          <w:szCs w:val="20"/>
-          <w:lang w:val="en-US" w:eastAsia="ru-RU"/>
-          <w14:ligatures w14:val="none"/>
-        </w:rPr>
-        <w:br/>
-      </w:r>
-      <w:r>
-        <w:rPr>
-          <w:rFonts w:ascii="Courier New" w:eastAsia="Times New Roman" w:hAnsi="Courier New" w:cs="Courier New"/>
-          <w:color w:val="7A7E85"/>
-          <w:kern w:val="0"/>
-          <w:sz w:val="20"/>
-          <w:szCs w:val="20"/>
-          <w:lang w:val="en-US" w:eastAsia="ru-RU"/>
-          <w14:ligatures w14:val="none"/>
-        </w:rPr>
-        <w:t># Plot data points</w:t>
-      </w:r>
-      <w:r>
-        <w:rPr>
-          <w:rFonts w:ascii="Courier New" w:eastAsia="Times New Roman" w:hAnsi="Courier New" w:cs="Courier New"/>
-          <w:color w:val="7A7E85"/>
-          <w:kern w:val="0"/>
-          <w:sz w:val="20"/>
-          <w:szCs w:val="20"/>
-          <w:lang w:val="en-US" w:eastAsia="ru-RU"/>
-          <w14:ligatures w14:val="none"/>
-        </w:rPr>
-        <w:br/>
-      </w:r>
-      <w:proofErr w:type="spellStart"/>
-      <w:r>
-        <w:rPr>
-          <w:rFonts w:ascii="Courier New" w:eastAsia="Times New Roman" w:hAnsi="Courier New" w:cs="Courier New"/>
-          <w:color w:val="BCBEC4"/>
-          <w:kern w:val="0"/>
-          <w:sz w:val="20"/>
-          <w:szCs w:val="20"/>
-          <w:lang w:val="en-US" w:eastAsia="ru-RU"/>
-          <w14:ligatures w14:val="none"/>
-        </w:rPr>
-        <w:t>plt.scatter</w:t>
-      </w:r>
-      <w:proofErr w:type="spellEnd"/>
-      <w:r>
-        <w:rPr>
-          <w:rFonts w:ascii="Courier New" w:eastAsia="Times New Roman" w:hAnsi="Courier New" w:cs="Courier New"/>
-          <w:color w:val="BCBEC4"/>
-          <w:kern w:val="0"/>
-          <w:sz w:val="20"/>
-          <w:szCs w:val="20"/>
-          <w:lang w:val="en-US" w:eastAsia="ru-RU"/>
-          <w14:ligatures w14:val="none"/>
-        </w:rPr>
-        <w:t>(points, [</w:t>
-      </w:r>
-      <w:r>
-        <w:rPr>
-          <w:rFonts w:ascii="Courier New" w:eastAsia="Times New Roman" w:hAnsi="Courier New" w:cs="Courier New"/>
-          <w:color w:val="2AACB8"/>
-          <w:kern w:val="0"/>
-          <w:sz w:val="20"/>
-          <w:szCs w:val="20"/>
-          <w:lang w:val="en-US" w:eastAsia="ru-RU"/>
-          <w14:ligatures w14:val="none"/>
-        </w:rPr>
-        <w:t>0.5</w:t>
-      </w:r>
-      <w:r>
-        <w:rPr>
-          <w:rFonts w:ascii="Courier New" w:eastAsia="Times New Roman" w:hAnsi="Courier New" w:cs="Courier New"/>
-          <w:color w:val="BCBEC4"/>
-          <w:kern w:val="0"/>
-          <w:sz w:val="20"/>
-          <w:szCs w:val="20"/>
-          <w:lang w:val="en-US" w:eastAsia="ru-RU"/>
-          <w14:ligatures w14:val="none"/>
-        </w:rPr>
-        <w:t xml:space="preserve">] * </w:t>
-      </w:r>
-      <w:r>
-        <w:rPr>
-          <w:rFonts w:ascii="Courier New" w:eastAsia="Times New Roman" w:hAnsi="Courier New" w:cs="Courier New"/>
-          <w:color w:val="2AACB8"/>
-          <w:kern w:val="0"/>
-          <w:sz w:val="20"/>
-          <w:szCs w:val="20"/>
-          <w:lang w:val="en-US" w:eastAsia="ru-RU"/>
-          <w14:ligatures w14:val="none"/>
-        </w:rPr>
-        <w:t>10</w:t>
-      </w:r>
-      <w:r>
-        <w:rPr>
-          <w:rFonts w:ascii="Courier New" w:eastAsia="Times New Roman" w:hAnsi="Courier New" w:cs="Courier New"/>
-          <w:color w:val="BCBEC4"/>
-          <w:kern w:val="0"/>
-          <w:sz w:val="20"/>
-          <w:szCs w:val="20"/>
-          <w:lang w:val="en-US" w:eastAsia="ru-RU"/>
-          <w14:ligatures w14:val="none"/>
-        </w:rPr>
-        <w:t xml:space="preserve">, </w:t>
-      </w:r>
-      <w:r>
-        <w:rPr>
-          <w:rFonts w:ascii="Courier New" w:eastAsia="Times New Roman" w:hAnsi="Courier New" w:cs="Courier New"/>
-          <w:color w:val="AA4926"/>
-          <w:kern w:val="0"/>
-          <w:sz w:val="20"/>
-          <w:szCs w:val="20"/>
-          <w:lang w:val="en-US" w:eastAsia="ru-RU"/>
-          <w14:ligatures w14:val="none"/>
-        </w:rPr>
-        <w:t>color</w:t>
-      </w:r>
-      <w:r>
-        <w:rPr>
-          <w:rFonts w:ascii="Courier New" w:eastAsia="Times New Roman" w:hAnsi="Courier New" w:cs="Courier New"/>
-          <w:color w:val="BCBEC4"/>
-          <w:kern w:val="0"/>
-          <w:sz w:val="20"/>
-          <w:szCs w:val="20"/>
-          <w:lang w:val="en-US" w:eastAsia="ru-RU"/>
-          <w14:ligatures w14:val="none"/>
-        </w:rPr>
-        <w:t>=</w:t>
-      </w:r>
-      <w:r>
-        <w:rPr>
-          <w:rFonts w:ascii="Courier New" w:eastAsia="Times New Roman" w:hAnsi="Courier New" w:cs="Courier New"/>
-          <w:color w:val="6AAB73"/>
-          <w:kern w:val="0"/>
-          <w:sz w:val="20"/>
-          <w:szCs w:val="20"/>
-          <w:lang w:val="en-US" w:eastAsia="ru-RU"/>
-          <w14:ligatures w14:val="none"/>
-        </w:rPr>
-        <w:t>'red'</w:t>
-      </w:r>
-      <w:r>
-        <w:rPr>
-          <w:rFonts w:ascii="Courier New" w:eastAsia="Times New Roman" w:hAnsi="Courier New" w:cs="Courier New"/>
-          <w:color w:val="BCBEC4"/>
-          <w:kern w:val="0"/>
-          <w:sz w:val="20"/>
-          <w:szCs w:val="20"/>
-          <w:lang w:val="en-US" w:eastAsia="ru-RU"/>
-          <w14:ligatures w14:val="none"/>
-        </w:rPr>
-        <w:t xml:space="preserve">, </w:t>
-      </w:r>
-      <w:r>
-        <w:rPr>
-          <w:rFonts w:ascii="Courier New" w:eastAsia="Times New Roman" w:hAnsi="Courier New" w:cs="Courier New"/>
-          <w:color w:val="AA4926"/>
-          <w:kern w:val="0"/>
-          <w:sz w:val="20"/>
-          <w:szCs w:val="20"/>
-          <w:lang w:val="en-US" w:eastAsia="ru-RU"/>
-          <w14:ligatures w14:val="none"/>
-        </w:rPr>
-        <w:t>label</w:t>
-      </w:r>
-      <w:r>
-        <w:rPr>
-          <w:rFonts w:ascii="Courier New" w:eastAsia="Times New Roman" w:hAnsi="Courier New" w:cs="Courier New"/>
-          <w:color w:val="BCBEC4"/>
-          <w:kern w:val="0"/>
-          <w:sz w:val="20"/>
-          <w:szCs w:val="20"/>
-          <w:lang w:val="en-US" w:eastAsia="ru-RU"/>
-          <w14:ligatures w14:val="none"/>
-        </w:rPr>
-        <w:t>=</w:t>
-      </w:r>
-      <w:r>
-        <w:rPr>
-          <w:rFonts w:ascii="Courier New" w:eastAsia="Times New Roman" w:hAnsi="Courier New" w:cs="Courier New"/>
-          <w:color w:val="6AAB73"/>
-          <w:kern w:val="0"/>
-          <w:sz w:val="20"/>
-          <w:szCs w:val="20"/>
-          <w:lang w:val="en-US" w:eastAsia="ru-RU"/>
-          <w14:ligatures w14:val="none"/>
-        </w:rPr>
-        <w:t>'Data Points'</w:t>
-      </w:r>
-      <w:r>
-        <w:rPr>
-          <w:rFonts w:ascii="Courier New" w:eastAsia="Times New Roman" w:hAnsi="Courier New" w:cs="Courier New"/>
-          <w:color w:val="BCBEC4"/>
-          <w:kern w:val="0"/>
-          <w:sz w:val="20"/>
-          <w:szCs w:val="20"/>
-          <w:lang w:val="en-US" w:eastAsia="ru-RU"/>
-          <w14:ligatures w14:val="none"/>
-        </w:rPr>
-        <w:t>)</w:t>
-      </w:r>
-      <w:r>
-        <w:rPr>
-          <w:rFonts w:ascii="Courier New" w:eastAsia="Times New Roman" w:hAnsi="Courier New" w:cs="Courier New"/>
-          <w:color w:val="BCBEC4"/>
-          <w:kern w:val="0"/>
-          <w:sz w:val="20"/>
-          <w:szCs w:val="20"/>
-          <w:lang w:val="en-US" w:eastAsia="ru-RU"/>
-          <w14:ligatures w14:val="none"/>
-        </w:rPr>
-        <w:br/>
-      </w:r>
-      <w:r>
-        <w:rPr>
-          <w:rFonts w:ascii="Courier New" w:eastAsia="Times New Roman" w:hAnsi="Courier New" w:cs="Courier New"/>
-          <w:color w:val="BCBEC4"/>
-          <w:kern w:val="0"/>
-          <w:sz w:val="20"/>
-          <w:szCs w:val="20"/>
-          <w:lang w:val="en-US" w:eastAsia="ru-RU"/>
-          <w14:ligatures w14:val="none"/>
-        </w:rPr>
-        <w:br/>
-      </w:r>
-      <w:r>
-        <w:rPr>
-          <w:rFonts w:ascii="Courier New" w:eastAsia="Times New Roman" w:hAnsi="Courier New" w:cs="Courier New"/>
-          <w:color w:val="7A7E85"/>
-          <w:kern w:val="0"/>
-          <w:sz w:val="20"/>
-          <w:szCs w:val="20"/>
-          <w:lang w:val="en-US" w:eastAsia="ru-RU"/>
-          <w14:ligatures w14:val="none"/>
-        </w:rPr>
-        <w:t># Plot given function interpolation</w:t>
-      </w:r>
-      <w:r>
-        <w:rPr>
-          <w:rFonts w:ascii="Courier New" w:eastAsia="Times New Roman" w:hAnsi="Courier New" w:cs="Courier New"/>
-          <w:color w:val="7A7E85"/>
-          <w:kern w:val="0"/>
-          <w:sz w:val="20"/>
-          <w:szCs w:val="20"/>
-          <w:lang w:val="en-US" w:eastAsia="ru-RU"/>
-          <w14:ligatures w14:val="none"/>
-        </w:rPr>
-        <w:br/>
-      </w:r>
-      <w:proofErr w:type="spellStart"/>
-      <w:r>
-        <w:rPr>
-          <w:rFonts w:ascii="Courier New" w:eastAsia="Times New Roman" w:hAnsi="Courier New" w:cs="Courier New"/>
-          <w:color w:val="BCBEC4"/>
-          <w:kern w:val="0"/>
-          <w:sz w:val="20"/>
-          <w:szCs w:val="20"/>
-          <w:lang w:val="en-US" w:eastAsia="ru-RU"/>
-          <w14:ligatures w14:val="none"/>
-        </w:rPr>
-        <w:t>plt.plot</w:t>
-      </w:r>
-      <w:proofErr w:type="spellEnd"/>
-      <w:r>
-        <w:rPr>
-          <w:rFonts w:ascii="Courier New" w:eastAsia="Times New Roman" w:hAnsi="Courier New" w:cs="Courier New"/>
-          <w:color w:val="BCBEC4"/>
-          <w:kern w:val="0"/>
-          <w:sz w:val="20"/>
-          <w:szCs w:val="20"/>
-          <w:lang w:val="en-US" w:eastAsia="ru-RU"/>
-          <w14:ligatures w14:val="none"/>
-        </w:rPr>
-        <w:t>(points, [</w:t>
-      </w:r>
-      <w:proofErr w:type="spellStart"/>
-      <w:r>
-        <w:rPr>
-          <w:rFonts w:ascii="Courier New" w:eastAsia="Times New Roman" w:hAnsi="Courier New" w:cs="Courier New"/>
-          <w:color w:val="BCBEC4"/>
-          <w:kern w:val="0"/>
-          <w:sz w:val="20"/>
-          <w:szCs w:val="20"/>
-          <w:lang w:val="en-US" w:eastAsia="ru-RU"/>
-          <w14:ligatures w14:val="none"/>
-        </w:rPr>
-        <w:t>my_fun</w:t>
-      </w:r>
-      <w:proofErr w:type="spellEnd"/>
-      <w:r>
-        <w:rPr>
-          <w:rFonts w:ascii="Courier New" w:eastAsia="Times New Roman" w:hAnsi="Courier New" w:cs="Courier New"/>
-          <w:color w:val="BCBEC4"/>
-          <w:kern w:val="0"/>
-          <w:sz w:val="20"/>
-          <w:szCs w:val="20"/>
-          <w:lang w:val="en-US" w:eastAsia="ru-RU"/>
-          <w14:ligatures w14:val="none"/>
-        </w:rPr>
-        <w:t xml:space="preserve">(x) </w:t>
-      </w:r>
-      <w:r>
-        <w:rPr>
-          <w:rFonts w:ascii="Courier New" w:eastAsia="Times New Roman" w:hAnsi="Courier New" w:cs="Courier New"/>
-          <w:color w:val="CF8E6D"/>
-          <w:kern w:val="0"/>
-          <w:sz w:val="20"/>
-          <w:szCs w:val="20"/>
-          <w:lang w:val="en-US" w:eastAsia="ru-RU"/>
-          <w14:ligatures w14:val="none"/>
-        </w:rPr>
-        <w:t xml:space="preserve">for </w:t>
-      </w:r>
-      <w:r>
-        <w:rPr>
-          <w:rFonts w:ascii="Courier New" w:eastAsia="Times New Roman" w:hAnsi="Courier New" w:cs="Courier New"/>
-          <w:color w:val="BCBEC4"/>
-          <w:kern w:val="0"/>
-          <w:sz w:val="20"/>
-          <w:szCs w:val="20"/>
-          <w:lang w:val="en-US" w:eastAsia="ru-RU"/>
-          <w14:ligatures w14:val="none"/>
-        </w:rPr>
-        <w:t xml:space="preserve">x </w:t>
-      </w:r>
-      <w:r>
-        <w:rPr>
-          <w:rFonts w:ascii="Courier New" w:eastAsia="Times New Roman" w:hAnsi="Courier New" w:cs="Courier New"/>
-          <w:color w:val="CF8E6D"/>
-          <w:kern w:val="0"/>
-          <w:sz w:val="20"/>
-          <w:szCs w:val="20"/>
-          <w:lang w:val="en-US" w:eastAsia="ru-RU"/>
-          <w14:ligatures w14:val="none"/>
-        </w:rPr>
-        <w:t xml:space="preserve">in </w:t>
-      </w:r>
-      <w:r>
-        <w:rPr>
-          <w:rFonts w:ascii="Courier New" w:eastAsia="Times New Roman" w:hAnsi="Courier New" w:cs="Courier New"/>
-          <w:color w:val="BCBEC4"/>
-          <w:kern w:val="0"/>
-          <w:sz w:val="20"/>
-          <w:szCs w:val="20"/>
-          <w:lang w:val="en-US" w:eastAsia="ru-RU"/>
-          <w14:ligatures w14:val="none"/>
-        </w:rPr>
-        <w:t xml:space="preserve">points], </w:t>
-      </w:r>
-      <w:r>
-        <w:rPr>
-          <w:rFonts w:ascii="Courier New" w:eastAsia="Times New Roman" w:hAnsi="Courier New" w:cs="Courier New"/>
-          <w:color w:val="AA4926"/>
-          <w:kern w:val="0"/>
-          <w:sz w:val="20"/>
-          <w:szCs w:val="20"/>
-          <w:lang w:val="en-US" w:eastAsia="ru-RU"/>
-          <w14:ligatures w14:val="none"/>
-        </w:rPr>
-        <w:t>label</w:t>
-      </w:r>
-      <w:r>
-        <w:rPr>
-          <w:rFonts w:ascii="Courier New" w:eastAsia="Times New Roman" w:hAnsi="Courier New" w:cs="Courier New"/>
-          <w:color w:val="BCBEC4"/>
-          <w:kern w:val="0"/>
-          <w:sz w:val="20"/>
-          <w:szCs w:val="20"/>
-          <w:lang w:val="en-US" w:eastAsia="ru-RU"/>
-          <w14:ligatures w14:val="none"/>
-        </w:rPr>
-        <w:t>=</w:t>
-      </w:r>
-      <w:r>
-        <w:rPr>
-          <w:rFonts w:ascii="Courier New" w:eastAsia="Times New Roman" w:hAnsi="Courier New" w:cs="Courier New"/>
-          <w:color w:val="6AAB73"/>
-          <w:kern w:val="0"/>
-          <w:sz w:val="20"/>
-          <w:szCs w:val="20"/>
-          <w:lang w:val="en-US" w:eastAsia="ru-RU"/>
-          <w14:ligatures w14:val="none"/>
-        </w:rPr>
-        <w:t>'f(x)'</w:t>
-      </w:r>
-      <w:r>
-        <w:rPr>
-          <w:rFonts w:ascii="Courier New" w:eastAsia="Times New Roman" w:hAnsi="Courier New" w:cs="Courier New"/>
-          <w:color w:val="BCBEC4"/>
-          <w:kern w:val="0"/>
-          <w:sz w:val="20"/>
-          <w:szCs w:val="20"/>
-          <w:lang w:val="en-US" w:eastAsia="ru-RU"/>
-          <w14:ligatures w14:val="none"/>
-        </w:rPr>
-        <w:t>)</w:t>
-      </w:r>
-      <w:r>
-        <w:rPr>
-          <w:rFonts w:ascii="Courier New" w:eastAsia="Times New Roman" w:hAnsi="Courier New" w:cs="Courier New"/>
-          <w:color w:val="BCBEC4"/>
-          <w:kern w:val="0"/>
-          <w:sz w:val="20"/>
-          <w:szCs w:val="20"/>
-          <w:lang w:val="en-US" w:eastAsia="ru-RU"/>
-          <w14:ligatures w14:val="none"/>
-        </w:rPr>
-        <w:br/>
-      </w:r>
-      <w:r>
-        <w:rPr>
-          <w:rFonts w:ascii="Courier New" w:eastAsia="Times New Roman" w:hAnsi="Courier New" w:cs="Courier New"/>
-          <w:color w:val="BCBEC4"/>
-          <w:kern w:val="0"/>
-          <w:sz w:val="20"/>
-          <w:szCs w:val="20"/>
-          <w:lang w:val="en-US" w:eastAsia="ru-RU"/>
-          <w14:ligatures w14:val="none"/>
-        </w:rPr>
-        <w:br/>
-      </w:r>
-      <w:r>
-        <w:rPr>
-          <w:rFonts w:ascii="Courier New" w:eastAsia="Times New Roman" w:hAnsi="Courier New" w:cs="Courier New"/>
-          <w:color w:val="7A7E85"/>
-          <w:kern w:val="0"/>
-          <w:sz w:val="20"/>
-          <w:szCs w:val="20"/>
-          <w:lang w:val="en-US" w:eastAsia="ru-RU"/>
-          <w14:ligatures w14:val="none"/>
-        </w:rPr>
-        <w:t># Plot Lagrange polynomial interpolation</w:t>
-      </w:r>
-      <w:r>
-        <w:rPr>
-          <w:rFonts w:ascii="Courier New" w:eastAsia="Times New Roman" w:hAnsi="Courier New" w:cs="Courier New"/>
-          <w:color w:val="7A7E85"/>
-          <w:kern w:val="0"/>
-          <w:sz w:val="20"/>
-          <w:szCs w:val="20"/>
-          <w:lang w:val="en-US" w:eastAsia="ru-RU"/>
-          <w14:ligatures w14:val="none"/>
-        </w:rPr>
-        <w:br/>
-      </w:r>
-      <w:proofErr w:type="spellStart"/>
-      <w:r>
-        <w:rPr>
-          <w:rFonts w:ascii="Courier New" w:eastAsia="Times New Roman" w:hAnsi="Courier New" w:cs="Courier New"/>
-          <w:color w:val="BCBEC4"/>
-          <w:kern w:val="0"/>
-          <w:sz w:val="20"/>
-          <w:szCs w:val="20"/>
-          <w:lang w:val="en-US" w:eastAsia="ru-RU"/>
-          <w14:ligatures w14:val="none"/>
-        </w:rPr>
-        <w:t>plt.plot</w:t>
-      </w:r>
-      <w:proofErr w:type="spellEnd"/>
-      <w:r>
-        <w:rPr>
-          <w:rFonts w:ascii="Courier New" w:eastAsia="Times New Roman" w:hAnsi="Courier New" w:cs="Courier New"/>
-          <w:color w:val="BCBEC4"/>
-          <w:kern w:val="0"/>
-          <w:sz w:val="20"/>
-          <w:szCs w:val="20"/>
-          <w:lang w:val="en-US" w:eastAsia="ru-RU"/>
-          <w14:ligatures w14:val="none"/>
-        </w:rPr>
-        <w:t xml:space="preserve">(points, [poly(x) </w:t>
-      </w:r>
-      <w:r>
-        <w:rPr>
-          <w:rFonts w:ascii="Courier New" w:eastAsia="Times New Roman" w:hAnsi="Courier New" w:cs="Courier New"/>
-          <w:color w:val="CF8E6D"/>
-          <w:kern w:val="0"/>
-          <w:sz w:val="20"/>
-          <w:szCs w:val="20"/>
-          <w:lang w:val="en-US" w:eastAsia="ru-RU"/>
-          <w14:ligatures w14:val="none"/>
-        </w:rPr>
-        <w:t xml:space="preserve">for </w:t>
-      </w:r>
-      <w:r>
-        <w:rPr>
-          <w:rFonts w:ascii="Courier New" w:eastAsia="Times New Roman" w:hAnsi="Courier New" w:cs="Courier New"/>
-          <w:color w:val="BCBEC4"/>
-          <w:kern w:val="0"/>
-          <w:sz w:val="20"/>
-          <w:szCs w:val="20"/>
-          <w:lang w:val="en-US" w:eastAsia="ru-RU"/>
-          <w14:ligatures w14:val="none"/>
-        </w:rPr>
-        <w:t xml:space="preserve">x </w:t>
-      </w:r>
-      <w:r>
-        <w:rPr>
-          <w:rFonts w:ascii="Courier New" w:eastAsia="Times New Roman" w:hAnsi="Courier New" w:cs="Courier New"/>
-          <w:color w:val="CF8E6D"/>
-          <w:kern w:val="0"/>
-          <w:sz w:val="20"/>
-          <w:szCs w:val="20"/>
-          <w:lang w:val="en-US" w:eastAsia="ru-RU"/>
-          <w14:ligatures w14:val="none"/>
-        </w:rPr>
-        <w:t xml:space="preserve">in </w:t>
-      </w:r>
-      <w:r>
-        <w:rPr>
-          <w:rFonts w:ascii="Courier New" w:eastAsia="Times New Roman" w:hAnsi="Courier New" w:cs="Courier New"/>
-          <w:color w:val="BCBEC4"/>
-          <w:kern w:val="0"/>
-          <w:sz w:val="20"/>
-          <w:szCs w:val="20"/>
-          <w:lang w:val="en-US" w:eastAsia="ru-RU"/>
-          <w14:ligatures w14:val="none"/>
-        </w:rPr>
-        <w:t xml:space="preserve">points], </w:t>
-      </w:r>
-      <w:r>
-        <w:rPr>
-          <w:rFonts w:ascii="Courier New" w:eastAsia="Times New Roman" w:hAnsi="Courier New" w:cs="Courier New"/>
-          <w:color w:val="AA4926"/>
-          <w:kern w:val="0"/>
-          <w:sz w:val="20"/>
-          <w:szCs w:val="20"/>
-          <w:lang w:val="en-US" w:eastAsia="ru-RU"/>
-          <w14:ligatures w14:val="none"/>
-        </w:rPr>
-        <w:t>label</w:t>
-      </w:r>
-      <w:r>
-        <w:rPr>
-          <w:rFonts w:ascii="Courier New" w:eastAsia="Times New Roman" w:hAnsi="Courier New" w:cs="Courier New"/>
-          <w:color w:val="BCBEC4"/>
-          <w:kern w:val="0"/>
-          <w:sz w:val="20"/>
-          <w:szCs w:val="20"/>
-          <w:lang w:val="en-US" w:eastAsia="ru-RU"/>
-          <w14:ligatures w14:val="none"/>
-        </w:rPr>
-        <w:t>=</w:t>
-      </w:r>
-      <w:r>
-        <w:rPr>
-          <w:rFonts w:ascii="Courier New" w:eastAsia="Times New Roman" w:hAnsi="Courier New" w:cs="Courier New"/>
-          <w:color w:val="6AAB73"/>
-          <w:kern w:val="0"/>
-          <w:sz w:val="20"/>
-          <w:szCs w:val="20"/>
-          <w:lang w:val="en-US" w:eastAsia="ru-RU"/>
-          <w14:ligatures w14:val="none"/>
-        </w:rPr>
-        <w:t>'Lagrange Interpolation'</w:t>
-      </w:r>
-      <w:r>
-        <w:rPr>
-          <w:rFonts w:ascii="Courier New" w:eastAsia="Times New Roman" w:hAnsi="Courier New" w:cs="Courier New"/>
-          <w:color w:val="BCBEC4"/>
-          <w:kern w:val="0"/>
-          <w:sz w:val="20"/>
-          <w:szCs w:val="20"/>
-          <w:lang w:val="en-US" w:eastAsia="ru-RU"/>
-          <w14:ligatures w14:val="none"/>
-        </w:rPr>
-        <w:t>)</w:t>
-      </w:r>
-      <w:r>
-        <w:rPr>
-          <w:rFonts w:ascii="Courier New" w:eastAsia="Times New Roman" w:hAnsi="Courier New" w:cs="Courier New"/>
-          <w:color w:val="BCBEC4"/>
-          <w:kern w:val="0"/>
-          <w:sz w:val="20"/>
-          <w:szCs w:val="20"/>
-          <w:lang w:val="en-US" w:eastAsia="ru-RU"/>
-          <w14:ligatures w14:val="none"/>
-        </w:rPr>
-        <w:br/>
-      </w:r>
-      <w:r>
-        <w:rPr>
-          <w:rFonts w:ascii="Courier New" w:eastAsia="Times New Roman" w:hAnsi="Courier New" w:cs="Courier New"/>
-          <w:color w:val="BCBEC4"/>
-          <w:kern w:val="0"/>
-          <w:sz w:val="20"/>
-          <w:szCs w:val="20"/>
-          <w:lang w:val="en-US" w:eastAsia="ru-RU"/>
-          <w14:ligatures w14:val="none"/>
-        </w:rPr>
-        <w:br/>
-      </w:r>
-      <w:r>
-        <w:rPr>
-          <w:rFonts w:ascii="Courier New" w:eastAsia="Times New Roman" w:hAnsi="Courier New" w:cs="Courier New"/>
-          <w:color w:val="7A7E85"/>
-          <w:kern w:val="0"/>
-          <w:sz w:val="20"/>
-          <w:szCs w:val="20"/>
-          <w:lang w:val="en-US" w:eastAsia="ru-RU"/>
-          <w14:ligatures w14:val="none"/>
-        </w:rPr>
-        <w:t># Plot cubic spline interpolation</w:t>
-      </w:r>
-      <w:r>
-        <w:rPr>
-          <w:rFonts w:ascii="Courier New" w:eastAsia="Times New Roman" w:hAnsi="Courier New" w:cs="Courier New"/>
-          <w:color w:val="7A7E85"/>
-          <w:kern w:val="0"/>
-          <w:sz w:val="20"/>
-          <w:szCs w:val="20"/>
-          <w:lang w:val="en-US" w:eastAsia="ru-RU"/>
-          <w14:ligatures w14:val="none"/>
-        </w:rPr>
-        <w:br/>
-      </w:r>
-      <w:proofErr w:type="spellStart"/>
-      <w:r>
-        <w:rPr>
-          <w:rFonts w:ascii="Courier New" w:eastAsia="Times New Roman" w:hAnsi="Courier New" w:cs="Courier New"/>
-          <w:color w:val="BCBEC4"/>
-          <w:kern w:val="0"/>
-          <w:sz w:val="20"/>
-          <w:szCs w:val="20"/>
-          <w:lang w:val="en-US" w:eastAsia="ru-RU"/>
-          <w14:ligatures w14:val="none"/>
-        </w:rPr>
-        <w:t>plt.plot</w:t>
-      </w:r>
-      <w:proofErr w:type="spellEnd"/>
-      <w:r>
-        <w:rPr>
-          <w:rFonts w:ascii="Courier New" w:eastAsia="Times New Roman" w:hAnsi="Courier New" w:cs="Courier New"/>
-          <w:color w:val="BCBEC4"/>
-          <w:kern w:val="0"/>
-          <w:sz w:val="20"/>
-          <w:szCs w:val="20"/>
-          <w:lang w:val="en-US" w:eastAsia="ru-RU"/>
-          <w14:ligatures w14:val="none"/>
-        </w:rPr>
-        <w:t xml:space="preserve">(points, [spline(x) </w:t>
-      </w:r>
-      <w:r>
-        <w:rPr>
-          <w:rFonts w:ascii="Courier New" w:eastAsia="Times New Roman" w:hAnsi="Courier New" w:cs="Courier New"/>
-          <w:color w:val="CF8E6D"/>
-          <w:kern w:val="0"/>
-          <w:sz w:val="20"/>
-          <w:szCs w:val="20"/>
-          <w:lang w:val="en-US" w:eastAsia="ru-RU"/>
-          <w14:ligatures w14:val="none"/>
-        </w:rPr>
-        <w:t xml:space="preserve">for </w:t>
-      </w:r>
-      <w:r>
-        <w:rPr>
-          <w:rFonts w:ascii="Courier New" w:eastAsia="Times New Roman" w:hAnsi="Courier New" w:cs="Courier New"/>
-          <w:color w:val="BCBEC4"/>
-          <w:kern w:val="0"/>
-          <w:sz w:val="20"/>
-          <w:szCs w:val="20"/>
-          <w:lang w:val="en-US" w:eastAsia="ru-RU"/>
-          <w14:ligatures w14:val="none"/>
-        </w:rPr>
-        <w:t xml:space="preserve">x </w:t>
-      </w:r>
-      <w:r>
-        <w:rPr>
-          <w:rFonts w:ascii="Courier New" w:eastAsia="Times New Roman" w:hAnsi="Courier New" w:cs="Courier New"/>
-          <w:color w:val="CF8E6D"/>
-          <w:kern w:val="0"/>
-          <w:sz w:val="20"/>
-          <w:szCs w:val="20"/>
-          <w:lang w:val="en-US" w:eastAsia="ru-RU"/>
-          <w14:ligatures w14:val="none"/>
-        </w:rPr>
-        <w:t xml:space="preserve">in </w:t>
-      </w:r>
-      <w:r>
-        <w:rPr>
-          <w:rFonts w:ascii="Courier New" w:eastAsia="Times New Roman" w:hAnsi="Courier New" w:cs="Courier New"/>
-          <w:color w:val="BCBEC4"/>
-          <w:kern w:val="0"/>
-          <w:sz w:val="20"/>
-          <w:szCs w:val="20"/>
-          <w:lang w:val="en-US" w:eastAsia="ru-RU"/>
-          <w14:ligatures w14:val="none"/>
-        </w:rPr>
-        <w:t xml:space="preserve">points], </w:t>
-      </w:r>
-      <w:r>
-        <w:rPr>
-          <w:rFonts w:ascii="Courier New" w:eastAsia="Times New Roman" w:hAnsi="Courier New" w:cs="Courier New"/>
-          <w:color w:val="AA4926"/>
-          <w:kern w:val="0"/>
-          <w:sz w:val="20"/>
-          <w:szCs w:val="20"/>
-          <w:lang w:val="en-US" w:eastAsia="ru-RU"/>
-          <w14:ligatures w14:val="none"/>
-        </w:rPr>
-        <w:t>label</w:t>
-      </w:r>
-      <w:r>
-        <w:rPr>
-          <w:rFonts w:ascii="Courier New" w:eastAsia="Times New Roman" w:hAnsi="Courier New" w:cs="Courier New"/>
-          <w:color w:val="BCBEC4"/>
-          <w:kern w:val="0"/>
-          <w:sz w:val="20"/>
-          <w:szCs w:val="20"/>
-          <w:lang w:val="en-US" w:eastAsia="ru-RU"/>
-          <w14:ligatures w14:val="none"/>
-        </w:rPr>
-        <w:t>=</w:t>
-      </w:r>
-      <w:r>
-        <w:rPr>
-          <w:rFonts w:ascii="Courier New" w:eastAsia="Times New Roman" w:hAnsi="Courier New" w:cs="Courier New"/>
-          <w:color w:val="6AAB73"/>
-          <w:kern w:val="0"/>
-          <w:sz w:val="20"/>
-          <w:szCs w:val="20"/>
-          <w:lang w:val="en-US" w:eastAsia="ru-RU"/>
-          <w14:ligatures w14:val="none"/>
-        </w:rPr>
-        <w:t>'Cubic Spline Interpolation'</w:t>
-      </w:r>
-      <w:r>
-        <w:rPr>
-          <w:rFonts w:ascii="Courier New" w:eastAsia="Times New Roman" w:hAnsi="Courier New" w:cs="Courier New"/>
-          <w:color w:val="BCBEC4"/>
-          <w:kern w:val="0"/>
-          <w:sz w:val="20"/>
-          <w:szCs w:val="20"/>
-          <w:lang w:val="en-US" w:eastAsia="ru-RU"/>
-          <w14:ligatures w14:val="none"/>
-        </w:rPr>
-        <w:t>)</w:t>
-      </w:r>
-      <w:r>
-        <w:rPr>
-          <w:rFonts w:ascii="Courier New" w:eastAsia="Times New Roman" w:hAnsi="Courier New" w:cs="Courier New"/>
-          <w:color w:val="BCBEC4"/>
-          <w:kern w:val="0"/>
-          <w:sz w:val="20"/>
-          <w:szCs w:val="20"/>
-          <w:lang w:val="en-US" w:eastAsia="ru-RU"/>
-          <w14:ligatures w14:val="none"/>
-        </w:rPr>
-        <w:br/>
-      </w:r>
-      <w:r>
-        <w:rPr>
-          <w:rFonts w:ascii="Courier New" w:eastAsia="Times New Roman" w:hAnsi="Courier New" w:cs="Courier New"/>
-          <w:color w:val="BCBEC4"/>
-          <w:kern w:val="0"/>
-          <w:sz w:val="20"/>
-          <w:szCs w:val="20"/>
-          <w:lang w:val="en-US" w:eastAsia="ru-RU"/>
-          <w14:ligatures w14:val="none"/>
-        </w:rPr>
-        <w:br/>
-      </w:r>
-      <w:proofErr w:type="spellStart"/>
-      <w:r>
-        <w:rPr>
-          <w:rFonts w:ascii="Courier New" w:eastAsia="Times New Roman" w:hAnsi="Courier New" w:cs="Courier New"/>
-          <w:color w:val="BCBEC4"/>
-          <w:kern w:val="0"/>
-          <w:sz w:val="20"/>
-          <w:szCs w:val="20"/>
-          <w:lang w:val="en-US" w:eastAsia="ru-RU"/>
-          <w14:ligatures w14:val="none"/>
-        </w:rPr>
-        <w:t>plt.xlabel</w:t>
-      </w:r>
-      <w:proofErr w:type="spellEnd"/>
-      <w:r>
-        <w:rPr>
-          <w:rFonts w:ascii="Courier New" w:eastAsia="Times New Roman" w:hAnsi="Courier New" w:cs="Courier New"/>
-          <w:color w:val="BCBEC4"/>
-          <w:kern w:val="0"/>
-          <w:sz w:val="20"/>
-          <w:szCs w:val="20"/>
-          <w:lang w:val="en-US" w:eastAsia="ru-RU"/>
-          <w14:ligatures w14:val="none"/>
-        </w:rPr>
-        <w:t>(</w:t>
-      </w:r>
-      <w:r>
-        <w:rPr>
-          <w:rFonts w:ascii="Courier New" w:eastAsia="Times New Roman" w:hAnsi="Courier New" w:cs="Courier New"/>
-          <w:color w:val="6AAB73"/>
-          <w:kern w:val="0"/>
-          <w:sz w:val="20"/>
-          <w:szCs w:val="20"/>
-          <w:lang w:val="en-US" w:eastAsia="ru-RU"/>
-          <w14:ligatures w14:val="none"/>
-        </w:rPr>
-        <w:t>'x'</w:t>
-      </w:r>
-      <w:r>
-        <w:rPr>
-          <w:rFonts w:ascii="Courier New" w:eastAsia="Times New Roman" w:hAnsi="Courier New" w:cs="Courier New"/>
-          <w:color w:val="BCBEC4"/>
-          <w:kern w:val="0"/>
-          <w:sz w:val="20"/>
-          <w:szCs w:val="20"/>
-          <w:lang w:val="en-US" w:eastAsia="ru-RU"/>
-          <w14:ligatures w14:val="none"/>
-        </w:rPr>
-        <w:t>)</w:t>
-      </w:r>
-      <w:r>
-        <w:rPr>
-          <w:rFonts w:ascii="Courier New" w:eastAsia="Times New Roman" w:hAnsi="Courier New" w:cs="Courier New"/>
-          <w:color w:val="BCBEC4"/>
-          <w:kern w:val="0"/>
-          <w:sz w:val="20"/>
-          <w:szCs w:val="20"/>
-          <w:lang w:val="en-US" w:eastAsia="ru-RU"/>
-          <w14:ligatures w14:val="none"/>
-        </w:rPr>
-        <w:br/>
-      </w:r>
-      <w:proofErr w:type="spellStart"/>
-      <w:r>
-        <w:rPr>
-          <w:rFonts w:ascii="Courier New" w:eastAsia="Times New Roman" w:hAnsi="Courier New" w:cs="Courier New"/>
-          <w:color w:val="BCBEC4"/>
-          <w:kern w:val="0"/>
-          <w:sz w:val="20"/>
-          <w:szCs w:val="20"/>
-          <w:lang w:val="en-US" w:eastAsia="ru-RU"/>
-          <w14:ligatures w14:val="none"/>
-        </w:rPr>
-        <w:t>plt.ylabel</w:t>
-      </w:r>
-      <w:proofErr w:type="spellEnd"/>
-      <w:r>
-        <w:rPr>
-          <w:rFonts w:ascii="Courier New" w:eastAsia="Times New Roman" w:hAnsi="Courier New" w:cs="Courier New"/>
-          <w:color w:val="BCBEC4"/>
-          <w:kern w:val="0"/>
-          <w:sz w:val="20"/>
-          <w:szCs w:val="20"/>
-          <w:lang w:val="en-US" w:eastAsia="ru-RU"/>
-          <w14:ligatures w14:val="none"/>
-        </w:rPr>
-        <w:t>(</w:t>
-      </w:r>
-      <w:r>
-        <w:rPr>
-          <w:rFonts w:ascii="Courier New" w:eastAsia="Times New Roman" w:hAnsi="Courier New" w:cs="Courier New"/>
-          <w:color w:val="6AAB73"/>
-          <w:kern w:val="0"/>
-          <w:sz w:val="20"/>
-          <w:szCs w:val="20"/>
-          <w:lang w:val="en-US" w:eastAsia="ru-RU"/>
-          <w14:ligatures w14:val="none"/>
-        </w:rPr>
-        <w:t>'y'</w:t>
-      </w:r>
-      <w:r>
-        <w:rPr>
-          <w:rFonts w:ascii="Courier New" w:eastAsia="Times New Roman" w:hAnsi="Courier New" w:cs="Courier New"/>
-          <w:color w:val="BCBEC4"/>
-          <w:kern w:val="0"/>
-          <w:sz w:val="20"/>
-          <w:szCs w:val="20"/>
-          <w:lang w:val="en-US" w:eastAsia="ru-RU"/>
-          <w14:ligatures w14:val="none"/>
-        </w:rPr>
-        <w:t>)</w:t>
-      </w:r>
-      <w:r>
-        <w:rPr>
-          <w:rFonts w:ascii="Courier New" w:eastAsia="Times New Roman" w:hAnsi="Courier New" w:cs="Courier New"/>
-          <w:color w:val="BCBEC4"/>
-          <w:kern w:val="0"/>
-          <w:sz w:val="20"/>
-          <w:szCs w:val="20"/>
-          <w:lang w:val="en-US" w:eastAsia="ru-RU"/>
-          <w14:ligatures w14:val="none"/>
-        </w:rPr>
-        <w:br/>
-      </w:r>
-      <w:proofErr w:type="spellStart"/>
-      <w:r>
-        <w:rPr>
-          <w:rFonts w:ascii="Courier New" w:eastAsia="Times New Roman" w:hAnsi="Courier New" w:cs="Courier New"/>
-          <w:color w:val="BCBEC4"/>
-          <w:kern w:val="0"/>
-          <w:sz w:val="20"/>
-          <w:szCs w:val="20"/>
-          <w:lang w:val="en-US" w:eastAsia="ru-RU"/>
-          <w14:ligatures w14:val="none"/>
-        </w:rPr>
-        <w:t>plt.legend</w:t>
-      </w:r>
-      <w:proofErr w:type="spellEnd"/>
-      <w:r>
-        <w:rPr>
-          <w:rFonts w:ascii="Courier New" w:eastAsia="Times New Roman" w:hAnsi="Courier New" w:cs="Courier New"/>
-          <w:color w:val="BCBEC4"/>
-          <w:kern w:val="0"/>
-          <w:sz w:val="20"/>
-          <w:szCs w:val="20"/>
-          <w:lang w:val="en-US" w:eastAsia="ru-RU"/>
-          <w14:ligatures w14:val="none"/>
-        </w:rPr>
-        <w:t>()</w:t>
-      </w:r>
-      <w:r>
-        <w:rPr>
-          <w:rFonts w:ascii="Courier New" w:eastAsia="Times New Roman" w:hAnsi="Courier New" w:cs="Courier New"/>
-          <w:color w:val="BCBEC4"/>
-          <w:kern w:val="0"/>
-          <w:sz w:val="20"/>
-          <w:szCs w:val="20"/>
-          <w:lang w:val="en-US" w:eastAsia="ru-RU"/>
-          <w14:ligatures w14:val="none"/>
-        </w:rPr>
-        <w:br/>
-      </w:r>
-      <w:proofErr w:type="spellStart"/>
-      <w:r>
-        <w:rPr>
-          <w:rFonts w:ascii="Courier New" w:eastAsia="Times New Roman" w:hAnsi="Courier New" w:cs="Courier New"/>
-          <w:color w:val="BCBEC4"/>
-          <w:kern w:val="0"/>
-          <w:sz w:val="20"/>
-          <w:szCs w:val="20"/>
-          <w:lang w:val="en-US" w:eastAsia="ru-RU"/>
-          <w14:ligatures w14:val="none"/>
-        </w:rPr>
-        <w:t>plt.title</w:t>
-      </w:r>
-      <w:proofErr w:type="spellEnd"/>
-      <w:r>
-        <w:rPr>
-          <w:rFonts w:ascii="Courier New" w:eastAsia="Times New Roman" w:hAnsi="Courier New" w:cs="Courier New"/>
-          <w:color w:val="BCBEC4"/>
-          <w:kern w:val="0"/>
-          <w:sz w:val="20"/>
-          <w:szCs w:val="20"/>
-          <w:lang w:val="en-US" w:eastAsia="ru-RU"/>
-          <w14:ligatures w14:val="none"/>
-        </w:rPr>
-        <w:t>(</w:t>
-      </w:r>
-      <w:r>
-        <w:rPr>
-          <w:rFonts w:ascii="Courier New" w:eastAsia="Times New Roman" w:hAnsi="Courier New" w:cs="Courier New"/>
-          <w:color w:val="6AAB73"/>
-          <w:kern w:val="0"/>
-          <w:sz w:val="20"/>
-          <w:szCs w:val="20"/>
-          <w:lang w:val="en-US" w:eastAsia="ru-RU"/>
-          <w14:ligatures w14:val="none"/>
-        </w:rPr>
-        <w:t>'Lagrange vs. Cubic Spline Interpolation'</w:t>
-      </w:r>
-      <w:r>
-        <w:rPr>
-          <w:rFonts w:ascii="Courier New" w:eastAsia="Times New Roman" w:hAnsi="Courier New" w:cs="Courier New"/>
-          <w:color w:val="BCBEC4"/>
-          <w:kern w:val="0"/>
-          <w:sz w:val="20"/>
-          <w:szCs w:val="20"/>
-          <w:lang w:val="en-US" w:eastAsia="ru-RU"/>
-          <w14:ligatures w14:val="none"/>
-        </w:rPr>
-        <w:t>)</w:t>
-      </w:r>
-      <w:r>
-        <w:rPr>
-          <w:rFonts w:ascii="Courier New" w:eastAsia="Times New Roman" w:hAnsi="Courier New" w:cs="Courier New"/>
-          <w:color w:val="BCBEC4"/>
-          <w:kern w:val="0"/>
-          <w:sz w:val="20"/>
-          <w:szCs w:val="20"/>
-          <w:lang w:val="en-US" w:eastAsia="ru-RU"/>
-          <w14:ligatures w14:val="none"/>
-        </w:rPr>
-        <w:br/>
-      </w:r>
-      <w:proofErr w:type="spellStart"/>
-      <w:r>
-        <w:rPr>
-          <w:rFonts w:ascii="Courier New" w:eastAsia="Times New Roman" w:hAnsi="Courier New" w:cs="Courier New"/>
-          <w:color w:val="BCBEC4"/>
-          <w:kern w:val="0"/>
-          <w:sz w:val="20"/>
-          <w:szCs w:val="20"/>
-          <w:lang w:val="en-US" w:eastAsia="ru-RU"/>
-          <w14:ligatures w14:val="none"/>
-        </w:rPr>
-        <w:t>plt.grid</w:t>
-      </w:r>
-      <w:proofErr w:type="spellEnd"/>
-      <w:r>
-        <w:rPr>
-          <w:rFonts w:ascii="Courier New" w:eastAsia="Times New Roman" w:hAnsi="Courier New" w:cs="Courier New"/>
-          <w:color w:val="BCBEC4"/>
-          <w:kern w:val="0"/>
-          <w:sz w:val="20"/>
-          <w:szCs w:val="20"/>
-          <w:lang w:val="en-US" w:eastAsia="ru-RU"/>
-          <w14:ligatures w14:val="none"/>
-        </w:rPr>
-        <w:t>(</w:t>
-      </w:r>
-      <w:r>
-        <w:rPr>
-          <w:rFonts w:ascii="Courier New" w:eastAsia="Times New Roman" w:hAnsi="Courier New" w:cs="Courier New"/>
-          <w:color w:val="CF8E6D"/>
-          <w:kern w:val="0"/>
-          <w:sz w:val="20"/>
-          <w:szCs w:val="20"/>
-          <w:lang w:val="en-US" w:eastAsia="ru-RU"/>
-          <w14:ligatures w14:val="none"/>
-        </w:rPr>
-        <w:t>True</w:t>
-      </w:r>
-      <w:r>
-        <w:rPr>
-          <w:rFonts w:ascii="Courier New" w:eastAsia="Times New Roman" w:hAnsi="Courier New" w:cs="Courier New"/>
-          <w:color w:val="BCBEC4"/>
-          <w:kern w:val="0"/>
-          <w:sz w:val="20"/>
-          <w:szCs w:val="20"/>
-          <w:lang w:val="en-US" w:eastAsia="ru-RU"/>
-          <w14:ligatures w14:val="none"/>
-        </w:rPr>
-        <w:t>)</w:t>
-      </w:r>
-      <w:r>
-        <w:rPr>
-          <w:rFonts w:ascii="Courier New" w:eastAsia="Times New Roman" w:hAnsi="Courier New" w:cs="Courier New"/>
-          <w:color w:val="BCBEC4"/>
-          <w:kern w:val="0"/>
-          <w:sz w:val="20"/>
-          <w:szCs w:val="20"/>
-          <w:lang w:val="en-US" w:eastAsia="ru-RU"/>
-          <w14:ligatures w14:val="none"/>
-        </w:rPr>
-        <w:br/>
-      </w:r>
-      <w:proofErr w:type="spellStart"/>
-      <w:r>
-        <w:rPr>
-          <w:rFonts w:ascii="Courier New" w:eastAsia="Times New Roman" w:hAnsi="Courier New" w:cs="Courier New"/>
-          <w:color w:val="BCBEC4"/>
-          <w:kern w:val="0"/>
-          <w:sz w:val="20"/>
-          <w:szCs w:val="20"/>
-          <w:lang w:val="en-US" w:eastAsia="ru-RU"/>
-          <w14:ligatures w14:val="none"/>
-        </w:rPr>
-        <w:t>plt.figure</w:t>
-      </w:r>
-      <w:proofErr w:type="spellEnd"/>
-      <w:r>
-        <w:rPr>
-          <w:rFonts w:ascii="Courier New" w:eastAsia="Times New Roman" w:hAnsi="Courier New" w:cs="Courier New"/>
-          <w:color w:val="BCBEC4"/>
-          <w:kern w:val="0"/>
-          <w:sz w:val="20"/>
-          <w:szCs w:val="20"/>
-          <w:lang w:val="en-US" w:eastAsia="ru-RU"/>
-          <w14:ligatures w14:val="none"/>
-        </w:rPr>
-        <w:t>()</w:t>
-      </w:r>
-      <w:r>
-        <w:rPr>
-          <w:rFonts w:ascii="Courier New" w:eastAsia="Times New Roman" w:hAnsi="Courier New" w:cs="Courier New"/>
-          <w:color w:val="BCBEC4"/>
-          <w:kern w:val="0"/>
-          <w:sz w:val="20"/>
-          <w:szCs w:val="20"/>
-          <w:lang w:val="en-US" w:eastAsia="ru-RU"/>
-          <w14:ligatures w14:val="none"/>
-        </w:rPr>
-        <w:br/>
-      </w:r>
-      <w:r>
-        <w:rPr>
-          <w:rFonts w:ascii="Courier New" w:eastAsia="Times New Roman" w:hAnsi="Courier New" w:cs="Courier New"/>
-          <w:color w:val="BCBEC4"/>
-          <w:kern w:val="0"/>
-          <w:sz w:val="20"/>
-          <w:szCs w:val="20"/>
-          <w:lang w:val="en-US" w:eastAsia="ru-RU"/>
-          <w14:ligatures w14:val="none"/>
-        </w:rPr>
         <w:br/>
       </w:r>
       <w:r>
